--- a/docs/CECS 443 SE Project Documentation.docx
+++ b/docs/CECS 443 SE Project Documentation.docx
@@ -4063,7 +4063,7 @@
               <w:rPr>
                 <w:rtl w:val="0"/>
               </w:rPr>
-              <w:t xml:space="preserve">System alerts the user via an alert box that the amount field must only contain numeric values.</w:t>
+              <w:t xml:space="preserve">Checks fail and system alerts the user via an alert box that the amount field must only contain numeric values.</w:t>
             </w:r>
           </w:p>
         </w:tc>

--- a/docs/CECS 443 SE Project Documentation.docx
+++ b/docs/CECS 443 SE Project Documentation.docx
@@ -4,33 +4,11 @@
   <w:body>
     <w:p>
       <w:pPr>
-        <w:keepNext w:val="0"/>
-        <w:keepLines w:val="0"/>
-        <w:pageBreakBefore w:val="0"/>
-        <w:widowControl w:val="1"/>
-        <w:pBdr>
-          <w:top w:space="0" w:sz="0" w:val="nil"/>
-          <w:left w:space="0" w:sz="0" w:val="nil"/>
-          <w:bottom w:space="0" w:sz="0" w:val="nil"/>
-          <w:right w:space="0" w:sz="0" w:val="nil"/>
-          <w:between w:space="0" w:sz="0" w:val="nil"/>
-        </w:pBdr>
-        <w:shd w:fill="auto" w:val="clear"/>
-        <w:spacing w:after="72" w:before="144" w:line="276" w:lineRule="auto"/>
-        <w:ind w:left="0" w:right="0" w:firstLine="0"/>
-        <w:jc w:val="left"/>
-        <w:rPr>
-          <w:rFonts w:ascii="Quattrocento Sans" w:cs="Quattrocento Sans" w:eastAsia="Quattrocento Sans" w:hAnsi="Quattrocento Sans"/>
-          <w:b w:val="0"/>
-          <w:i w:val="0"/>
-          <w:smallCaps w:val="0"/>
-          <w:strike w:val="0"/>
-          <w:color w:val="000000"/>
-          <w:sz w:val="26"/>
-          <w:szCs w:val="26"/>
-          <w:u w:val="none"/>
-          <w:shd w:fill="auto" w:val="clear"/>
-          <w:vertAlign w:val="baseline"/>
+        <w:rPr>
+          <w:rFonts w:ascii="Roboto" w:cs="Roboto" w:eastAsia="Roboto" w:hAnsi="Roboto"/>
+          <w:color w:val="111111"/>
+          <w:sz w:val="24"/>
+          <w:szCs w:val="24"/>
         </w:rPr>
       </w:pPr>
       <w:r>
@@ -974,7 +952,7 @@
               <w:rPr>
                 <w:rtl w:val="0"/>
               </w:rPr>
-              <w:t xml:space="preserve">XX</w:t>
+              <w:t xml:space="preserve">05</w:t>
             </w:r>
             <w:r>
               <w:rPr>
@@ -997,7 +975,7 @@
               <w:rPr>
                 <w:rtl w:val="0"/>
               </w:rPr>
-              <w:t xml:space="preserve">XX</w:t>
+              <w:t xml:space="preserve">09</w:t>
             </w:r>
             <w:r>
               <w:rPr>
@@ -1014,7 +992,18 @@
                 <w:vertAlign w:val="baseline"/>
                 <w:rtl w:val="0"/>
               </w:rPr>
-              <w:t xml:space="preserve">/XXXX</w:t>
+              <w:t xml:space="preserve">/</w:t>
+            </w:r>
+            <w:r>
+              <w:rPr>
+                <w:rtl w:val="0"/>
+              </w:rPr>
+              <w:t xml:space="preserve">2024</w:t>
+            </w:r>
+            <w:r>
+              <w:rPr>
+                <w:rtl w:val="0"/>
+              </w:rPr>
             </w:r>
           </w:p>
         </w:tc>
@@ -1290,77 +1279,6 @@
           <w:rtl w:val="0"/>
         </w:rPr>
         <w:t xml:space="preserve">Introduction</w:t>
-      </w:r>
-    </w:p>
-    <w:p>
-      <w:pPr>
-        <w:keepNext w:val="0"/>
-        <w:keepLines w:val="0"/>
-        <w:pageBreakBefore w:val="0"/>
-        <w:widowControl w:val="1"/>
-        <w:pBdr>
-          <w:top w:space="0" w:sz="0" w:val="nil"/>
-          <w:left w:space="0" w:sz="0" w:val="nil"/>
-          <w:bottom w:space="0" w:sz="0" w:val="nil"/>
-          <w:right w:space="0" w:sz="0" w:val="nil"/>
-          <w:between w:space="0" w:sz="0" w:val="nil"/>
-        </w:pBdr>
-        <w:shd w:fill="auto" w:val="clear"/>
-        <w:spacing w:after="0" w:before="0" w:line="276" w:lineRule="auto"/>
-        <w:ind w:left="0" w:right="0" w:firstLine="0"/>
-        <w:jc w:val="left"/>
-        <w:rPr>
-          <w:rFonts w:ascii="Quattrocento Sans" w:cs="Quattrocento Sans" w:eastAsia="Quattrocento Sans" w:hAnsi="Quattrocento Sans"/>
-          <w:sz w:val="26"/>
-          <w:szCs w:val="26"/>
-        </w:rPr>
-      </w:pPr>
-      <w:r>
-        <w:rPr>
-          <w:rFonts w:ascii="Quattrocento Sans" w:cs="Quattrocento Sans" w:eastAsia="Quattrocento Sans" w:hAnsi="Quattrocento Sans"/>
-          <w:sz w:val="26"/>
-          <w:szCs w:val="26"/>
-          <w:rtl w:val="0"/>
-        </w:rPr>
-        <w:t xml:space="preserve">Effective management of personal finances has become an indispensable part of people's daily lives. Our Expense Management System is designed to help users better grasp their financial situation by simplifying the budgeting and expense tracking process, making personal financial management more accessible and efficient. This system provides a range of features to meet users' different needs for financial management.</w:t>
-      </w:r>
-    </w:p>
-    <w:p>
-      <w:pPr>
-        <w:keepNext w:val="0"/>
-        <w:keepLines w:val="0"/>
-        <w:pageBreakBefore w:val="0"/>
-        <w:widowControl w:val="1"/>
-        <w:pBdr>
-          <w:top w:space="0" w:sz="0" w:val="nil"/>
-          <w:left w:space="0" w:sz="0" w:val="nil"/>
-          <w:bottom w:space="0" w:sz="0" w:val="nil"/>
-          <w:right w:space="0" w:sz="0" w:val="nil"/>
-          <w:between w:space="0" w:sz="0" w:val="nil"/>
-        </w:pBdr>
-        <w:shd w:fill="auto" w:val="clear"/>
-        <w:spacing w:after="0" w:before="0" w:line="276" w:lineRule="auto"/>
-        <w:ind w:left="0" w:right="0" w:firstLine="0"/>
-        <w:jc w:val="left"/>
-        <w:rPr>
-          <w:rFonts w:ascii="Quattrocento Sans" w:cs="Quattrocento Sans" w:eastAsia="Quattrocento Sans" w:hAnsi="Quattrocento Sans"/>
-          <w:sz w:val="26"/>
-          <w:szCs w:val="26"/>
-        </w:rPr>
-      </w:pPr>
-      <w:r>
-        <w:rPr>
-          <w:rFonts w:ascii="Quattrocento Sans" w:cs="Quattrocento Sans" w:eastAsia="Quattrocento Sans" w:hAnsi="Quattrocento Sans"/>
-          <w:sz w:val="26"/>
-          <w:szCs w:val="26"/>
-          <w:rtl w:val="0"/>
-        </w:rPr>
-        <w:t xml:space="preserve">First, the system allows users to register an account, which is the basis for managing personal expenses. Once registered, users can create a budget and add new expenses to it, thus accurately tracking their consumption. To help users better understand their spending habits and plan accordingly, the system will send notifications to alert the user when current expenses exceed the previous budget. A key feature of the system is its convenience. It supports integration with other applications (such as Venmo and PayPal) so that expenses on these applications can also be applied to the budget. Overall, PennyWise aims to provide users with a comprehensive and easy-to-use platform for effective financial planning and expense tracking, thereby promoting wiser spending decisions and a healthier financial status.</w:t>
-      </w:r>
-      <w:r>
-        <w:rPr>
-          <w:rtl w:val="0"/>
-        </w:rPr>
       </w:r>
     </w:p>
     <w:p>
@@ -1626,6 +1544,34 @@
     </w:p>
     <w:p>
       <w:pPr>
+        <w:pStyle w:val="Heading2"/>
+        <w:rPr/>
+      </w:pPr>
+      <w:r>
+        <w:rPr>
+          <w:rtl w:val="0"/>
+        </w:rPr>
+      </w:r>
+    </w:p>
+    <w:p>
+      <w:pPr>
+        <w:pStyle w:val="Heading2"/>
+        <w:rPr/>
+      </w:pPr>
+      <w:r>
+        <w:rPr>
+          <w:rtl w:val="0"/>
+        </w:rPr>
+        <w:t xml:space="preserve">Glossary</w:t>
+      </w:r>
+      <w:r>
+        <w:rPr>
+          <w:rtl w:val="0"/>
+        </w:rPr>
+      </w:r>
+    </w:p>
+    <w:p>
+      <w:pPr>
         <w:keepNext w:val="0"/>
         <w:keepLines w:val="0"/>
         <w:pageBreakBefore w:val="0"/>
@@ -1655,43 +1601,21 @@
       <w:r>
         <w:rPr>
           <w:rFonts w:ascii="Quattrocento Sans" w:cs="Quattrocento Sans" w:eastAsia="Quattrocento Sans" w:hAnsi="Quattrocento Sans"/>
+          <w:b w:val="1"/>
           <w:sz w:val="26"/>
           <w:szCs w:val="26"/>
           <w:rtl w:val="0"/>
         </w:rPr>
-        <w:t xml:space="preserve">Provide connection of accounts with spending applications like Venmo and Paypal.</w:t>
-      </w:r>
-    </w:p>
-    <w:p>
-      <w:pPr>
-        <w:pStyle w:val="Heading2"/>
-        <w:rPr/>
-      </w:pPr>
-      <w:r>
-        <w:rPr>
-          <w:rtl w:val="0"/>
-        </w:rPr>
-      </w:r>
-    </w:p>
-    <w:p>
-      <w:pPr>
-        <w:pStyle w:val="Heading2"/>
+        <w:t xml:space="preserve">Budget</w:t>
+      </w:r>
+      <w:r>
         <w:rPr>
           <w:rFonts w:ascii="Quattrocento Sans" w:cs="Quattrocento Sans" w:eastAsia="Quattrocento Sans" w:hAnsi="Quattrocento Sans"/>
           <w:sz w:val="26"/>
           <w:szCs w:val="26"/>
-        </w:rPr>
-      </w:pPr>
-      <w:r>
-        <w:rPr>
-          <w:rtl w:val="0"/>
-        </w:rPr>
-        <w:t xml:space="preserve">Glossary</w:t>
-      </w:r>
-      <w:r>
-        <w:rPr>
-          <w:rtl w:val="0"/>
-        </w:rPr>
+          <w:rtl w:val="0"/>
+        </w:rPr>
+        <w:t xml:space="preserve">: A group of similar categories.</w:t>
       </w:r>
     </w:p>
     <w:p>
@@ -1765,9 +1689,9 @@
         <w:jc w:val="left"/>
         <w:rPr>
           <w:rFonts w:ascii="Quattrocento Sans" w:cs="Quattrocento Sans" w:eastAsia="Quattrocento Sans" w:hAnsi="Quattrocento Sans"/>
+          <w:b w:val="1"/>
           <w:sz w:val="26"/>
           <w:szCs w:val="26"/>
-          <w:u w:val="none"/>
         </w:rPr>
       </w:pPr>
       <w:r>
@@ -1778,7 +1702,7 @@
           <w:szCs w:val="26"/>
           <w:rtl w:val="0"/>
         </w:rPr>
-        <w:t xml:space="preserve">Recurring Expenses</w:t>
+        <w:t xml:space="preserve">Expense</w:t>
       </w:r>
       <w:r>
         <w:rPr>
@@ -1787,7 +1711,7 @@
           <w:szCs w:val="26"/>
           <w:rtl w:val="0"/>
         </w:rPr>
-        <w:t xml:space="preserve">: Expenses that occur regularly, such as monthly bills and subscriptions.</w:t>
+        <w:t xml:space="preserve">: Any transaction tracked by a budget.</w:t>
       </w:r>
     </w:p>
     <w:p>
@@ -1826,7 +1750,7 @@
           <w:szCs w:val="26"/>
           <w:rtl w:val="0"/>
         </w:rPr>
-        <w:t xml:space="preserve">Reset Date</w:t>
+        <w:t xml:space="preserve">Recurring Expenses</w:t>
       </w:r>
       <w:r>
         <w:rPr>
@@ -1835,7 +1759,7 @@
           <w:szCs w:val="26"/>
           <w:rtl w:val="0"/>
         </w:rPr>
-        <w:t xml:space="preserve">: The date the budget cycle ends and a new cycle begins.</w:t>
+        <w:t xml:space="preserve">: Expenses that occur regularly, such as monthly bills and subscriptions.</w:t>
       </w:r>
     </w:p>
     <w:p>
@@ -1874,7 +1798,7 @@
           <w:szCs w:val="26"/>
           <w:rtl w:val="0"/>
         </w:rPr>
-        <w:t xml:space="preserve">Priority</w:t>
+        <w:t xml:space="preserve">Reset Date</w:t>
       </w:r>
       <w:r>
         <w:rPr>
@@ -1883,7 +1807,7 @@
           <w:szCs w:val="26"/>
           <w:rtl w:val="0"/>
         </w:rPr>
-        <w:t xml:space="preserve">: Criteria for determining which budget or expenditures are more important or urgent.</w:t>
+        <w:t xml:space="preserve">: The date the budget cycle ends and a new cycle begins.</w:t>
       </w:r>
     </w:p>
     <w:p>
@@ -1981,6 +1905,11 @@
         </w:rPr>
         <w:t xml:space="preserve">: Changes to the budget based on actual expenditures.</w:t>
       </w:r>
+      <w:r>
+        <w:rPr>
+          <w:rtl w:val="0"/>
+        </w:rPr>
+      </w:r>
     </w:p>
     <w:p>
       <w:pPr>
@@ -1988,10 +1917,6 @@
         <w:keepLines w:val="0"/>
         <w:pageBreakBefore w:val="0"/>
         <w:widowControl w:val="1"/>
-        <w:numPr>
-          <w:ilvl w:val="0"/>
-          <w:numId w:val="2"/>
-        </w:numPr>
         <w:pBdr>
           <w:top w:space="0" w:sz="0" w:val="nil"/>
           <w:left w:space="0" w:sz="0" w:val="nil"/>
@@ -2001,43 +1926,8 @@
         </w:pBdr>
         <w:shd w:fill="auto" w:val="clear"/>
         <w:spacing w:after="72" w:before="144" w:line="276" w:lineRule="auto"/>
-        <w:ind w:left="720" w:right="0" w:hanging="360"/>
+        <w:ind w:left="720" w:right="0" w:firstLine="0"/>
         <w:jc w:val="left"/>
-        <w:rPr>
-          <w:rFonts w:ascii="Quattrocento Sans" w:cs="Quattrocento Sans" w:eastAsia="Quattrocento Sans" w:hAnsi="Quattrocento Sans"/>
-          <w:b w:val="1"/>
-          <w:sz w:val="26"/>
-          <w:szCs w:val="26"/>
-        </w:rPr>
-      </w:pPr>
-      <w:r>
-        <w:rPr>
-          <w:rFonts w:ascii="Quattrocento Sans" w:cs="Quattrocento Sans" w:eastAsia="Quattrocento Sans" w:hAnsi="Quattrocento Sans"/>
-          <w:b w:val="1"/>
-          <w:sz w:val="26"/>
-          <w:szCs w:val="26"/>
-          <w:rtl w:val="0"/>
-        </w:rPr>
-        <w:t xml:space="preserve">API</w:t>
-      </w:r>
-      <w:r>
-        <w:rPr>
-          <w:rFonts w:ascii="Quattrocento Sans" w:cs="Quattrocento Sans" w:eastAsia="Quattrocento Sans" w:hAnsi="Quattrocento Sans"/>
-          <w:sz w:val="26"/>
-          <w:szCs w:val="26"/>
-          <w:rtl w:val="0"/>
-        </w:rPr>
-        <w:t xml:space="preserve">: Application Programming Interface</w:t>
-      </w:r>
-      <w:r>
-        <w:rPr>
-          <w:rtl w:val="0"/>
-        </w:rPr>
-      </w:r>
-    </w:p>
-    <w:p>
-      <w:pPr>
-        <w:pStyle w:val="Heading2"/>
         <w:rPr/>
       </w:pPr>
       <w:r>
@@ -2048,11 +1938,47 @@
     </w:p>
     <w:p>
       <w:pPr>
-        <w:rPr>
-          <w:color w:val="2e74b5"/>
-          <w:sz w:val="26"/>
-          <w:szCs w:val="26"/>
-        </w:rPr>
+        <w:keepNext w:val="0"/>
+        <w:keepLines w:val="0"/>
+        <w:pageBreakBefore w:val="0"/>
+        <w:widowControl w:val="1"/>
+        <w:pBdr>
+          <w:top w:space="0" w:sz="0" w:val="nil"/>
+          <w:left w:space="0" w:sz="0" w:val="nil"/>
+          <w:bottom w:space="0" w:sz="0" w:val="nil"/>
+          <w:right w:space="0" w:sz="0" w:val="nil"/>
+          <w:between w:space="0" w:sz="0" w:val="nil"/>
+        </w:pBdr>
+        <w:shd w:fill="auto" w:val="clear"/>
+        <w:spacing w:after="72" w:before="144" w:line="276" w:lineRule="auto"/>
+        <w:ind w:left="720" w:right="0" w:firstLine="0"/>
+        <w:jc w:val="left"/>
+        <w:rPr/>
+      </w:pPr>
+      <w:r>
+        <w:rPr>
+          <w:rtl w:val="0"/>
+        </w:rPr>
+      </w:r>
+    </w:p>
+    <w:p>
+      <w:pPr>
+        <w:keepNext w:val="0"/>
+        <w:keepLines w:val="0"/>
+        <w:pageBreakBefore w:val="0"/>
+        <w:widowControl w:val="1"/>
+        <w:pBdr>
+          <w:top w:space="0" w:sz="0" w:val="nil"/>
+          <w:left w:space="0" w:sz="0" w:val="nil"/>
+          <w:bottom w:space="0" w:sz="0" w:val="nil"/>
+          <w:right w:space="0" w:sz="0" w:val="nil"/>
+          <w:between w:space="0" w:sz="0" w:val="nil"/>
+        </w:pBdr>
+        <w:shd w:fill="auto" w:val="clear"/>
+        <w:spacing w:after="72" w:before="144" w:line="276" w:lineRule="auto"/>
+        <w:ind w:left="720" w:right="0" w:firstLine="0"/>
+        <w:jc w:val="left"/>
+        <w:rPr/>
       </w:pPr>
       <w:r>
         <w:rPr>
@@ -2277,7 +2203,7 @@
           <w:ilvl w:val="0"/>
           <w:numId w:val="1"/>
         </w:numPr>
-        <w:spacing w:after="72" w:before="144" w:line="276" w:lineRule="auto"/>
+        <w:spacing w:after="200" w:before="0" w:line="276" w:lineRule="auto"/>
         <w:ind w:left="720" w:hanging="360"/>
         <w:rPr>
           <w:sz w:val="20"/>
@@ -2292,6 +2218,57 @@
           <w:rtl w:val="0"/>
         </w:rPr>
         <w:t xml:space="preserve">As a registered user, I want to be able to set up a monthly budget for different categories so that I can manage my spending and allocate the proper funds to that category. </w:t>
+      </w:r>
+      <w:r>
+        <w:rPr>
+          <w:rtl w:val="0"/>
+        </w:rPr>
+      </w:r>
+    </w:p>
+    <w:p>
+      <w:pPr>
+        <w:numPr>
+          <w:ilvl w:val="0"/>
+          <w:numId w:val="1"/>
+        </w:numPr>
+        <w:spacing w:after="200" w:line="276" w:lineRule="auto"/>
+        <w:ind w:left="720" w:hanging="360"/>
+        <w:rPr>
+          <w:sz w:val="20"/>
+          <w:szCs w:val="20"/>
+        </w:rPr>
+      </w:pPr>
+      <w:r>
+        <w:rPr>
+          <w:rFonts w:ascii="Quattrocento Sans" w:cs="Quattrocento Sans" w:eastAsia="Quattrocento Sans" w:hAnsi="Quattrocento Sans"/>
+          <w:sz w:val="26"/>
+          <w:szCs w:val="26"/>
+          <w:rtl w:val="0"/>
+        </w:rPr>
+        <w:t xml:space="preserve">As a registered user, I want to be able to set a budget to be within a specific time period so that I can manage different financial timelines and to prioritize specific budgets and expenses.</w:t>
+      </w:r>
+    </w:p>
+    <w:p>
+      <w:pPr>
+        <w:numPr>
+          <w:ilvl w:val="0"/>
+          <w:numId w:val="1"/>
+        </w:numPr>
+        <w:spacing w:after="72" w:before="144" w:line="276" w:lineRule="auto"/>
+        <w:ind w:left="720" w:hanging="360"/>
+        <w:rPr>
+          <w:sz w:val="20"/>
+          <w:szCs w:val="20"/>
+        </w:rPr>
+      </w:pPr>
+      <w:r>
+        <w:rPr>
+          <w:rFonts w:ascii="Quattrocento Sans" w:cs="Quattrocento Sans" w:eastAsia="Quattrocento Sans" w:hAnsi="Quattrocento Sans"/>
+          <w:sz w:val="26"/>
+          <w:szCs w:val="26"/>
+          <w:rtl w:val="0"/>
+        </w:rPr>
+        <w:t xml:space="preserve">As a registered user, I want to be able to set a date for when the budget resets so that I do not have to manually reset the budget and I know when I can start spending within that budget.</w:t>
       </w:r>
     </w:p>
     <w:p>
@@ -2314,76 +2291,7 @@
           <w:szCs w:val="26"/>
           <w:rtl w:val="0"/>
         </w:rPr>
-        <w:t xml:space="preserve">As a registered user, I want to be able to scan a receipt or manually input an expense and have that expense amount be deducted from the budget of that category so that I do not have to calculate the remaining budget.</w:t>
-      </w:r>
-    </w:p>
-    <w:p>
-      <w:pPr>
-        <w:numPr>
-          <w:ilvl w:val="0"/>
-          <w:numId w:val="1"/>
-        </w:numPr>
-        <w:spacing w:after="200" w:line="276" w:lineRule="auto"/>
-        <w:ind w:left="720" w:hanging="360"/>
-        <w:rPr>
-          <w:sz w:val="20"/>
-          <w:szCs w:val="20"/>
-        </w:rPr>
-      </w:pPr>
-      <w:r>
-        <w:rPr>
-          <w:rFonts w:ascii="Quattrocento Sans" w:cs="Quattrocento Sans" w:eastAsia="Quattrocento Sans" w:hAnsi="Quattrocento Sans"/>
-          <w:sz w:val="26"/>
-          <w:szCs w:val="26"/>
-          <w:rtl w:val="0"/>
-        </w:rPr>
-        <w:t xml:space="preserve">As a registered user, I want to be able to set a budget to be within a specific time period so that I can manage different financial timelines and to prioritize specific budgets and expenses.</w:t>
-      </w:r>
-    </w:p>
-    <w:p>
-      <w:pPr>
-        <w:numPr>
-          <w:ilvl w:val="0"/>
-          <w:numId w:val="1"/>
-        </w:numPr>
-        <w:spacing w:after="200" w:line="276" w:lineRule="auto"/>
-        <w:ind w:left="720" w:hanging="360"/>
-        <w:rPr>
-          <w:sz w:val="20"/>
-          <w:szCs w:val="20"/>
-        </w:rPr>
-      </w:pPr>
-      <w:r>
-        <w:rPr>
-          <w:rFonts w:ascii="Quattrocento Sans" w:cs="Quattrocento Sans" w:eastAsia="Quattrocento Sans" w:hAnsi="Quattrocento Sans"/>
-          <w:sz w:val="26"/>
-          <w:szCs w:val="26"/>
-          <w:rtl w:val="0"/>
-        </w:rPr>
-        <w:t xml:space="preserve">As a registered user, I want to be able to connect apps such as Venmo and Paypal so that expenses on those apps can be applied to a budget.</w:t>
-      </w:r>
-    </w:p>
-    <w:p>
-      <w:pPr>
-        <w:numPr>
-          <w:ilvl w:val="0"/>
-          <w:numId w:val="1"/>
-        </w:numPr>
-        <w:spacing w:after="72" w:before="144" w:line="276" w:lineRule="auto"/>
-        <w:ind w:left="720" w:hanging="360"/>
-        <w:rPr>
-          <w:sz w:val="20"/>
-          <w:szCs w:val="20"/>
-        </w:rPr>
-      </w:pPr>
-      <w:r>
-        <w:rPr>
-          <w:rFonts w:ascii="Quattrocento Sans" w:cs="Quattrocento Sans" w:eastAsia="Quattrocento Sans" w:hAnsi="Quattrocento Sans"/>
-          <w:sz w:val="26"/>
-          <w:szCs w:val="26"/>
-          <w:rtl w:val="0"/>
-        </w:rPr>
-        <w:t xml:space="preserve">As a registered user, I want to be able to set a date for when the budget resets so that I do not have to manually reset the budget and I know when I can start spending within that budget.</w:t>
+        <w:t xml:space="preserve">As a registered user, I need to be able to delete or edit budget categories so that I can reflect changes in my spending lifestyle.</w:t>
       </w:r>
     </w:p>
     <w:p>
@@ -2406,53 +2314,82 @@
           <w:szCs w:val="26"/>
           <w:rtl w:val="0"/>
         </w:rPr>
-        <w:t xml:space="preserve">As a registered user, I want to be able to set up recurring expenses such as monthly bills and subscriptions so that I do not have to keep entering them every month. </w:t>
-      </w:r>
-    </w:p>
-    <w:p>
-      <w:pPr>
-        <w:numPr>
-          <w:ilvl w:val="0"/>
-          <w:numId w:val="1"/>
-        </w:numPr>
+        <w:t xml:space="preserve">As a privacy-focused registered user, I need to be able to frequently change my account password so that I can bolster the security of my account. </w:t>
+      </w:r>
+    </w:p>
+    <w:p>
+      <w:pPr>
         <w:spacing w:after="200" w:before="144" w:line="276" w:lineRule="auto"/>
-        <w:ind w:left="720" w:hanging="360"/>
-        <w:rPr>
-          <w:sz w:val="20"/>
-          <w:szCs w:val="20"/>
-        </w:rPr>
-      </w:pPr>
-      <w:r>
         <w:rPr>
           <w:rFonts w:ascii="Quattrocento Sans" w:cs="Quattrocento Sans" w:eastAsia="Quattrocento Sans" w:hAnsi="Quattrocento Sans"/>
           <w:sz w:val="26"/>
           <w:szCs w:val="26"/>
-          <w:rtl w:val="0"/>
-        </w:rPr>
-        <w:t xml:space="preserve">As a registered user, I need to be able to delete or edit budget categories so that I can reflect changes in my spending lifestyle.</w:t>
-      </w:r>
-    </w:p>
-    <w:p>
-      <w:pPr>
-        <w:numPr>
-          <w:ilvl w:val="0"/>
-          <w:numId w:val="1"/>
-        </w:numPr>
+        </w:rPr>
+      </w:pPr>
+      <w:r>
+        <w:rPr>
+          <w:rtl w:val="0"/>
+        </w:rPr>
+      </w:r>
+    </w:p>
+    <w:p>
+      <w:pPr>
         <w:spacing w:after="200" w:before="144" w:line="276" w:lineRule="auto"/>
-        <w:ind w:left="720" w:hanging="360"/>
-        <w:rPr>
-          <w:sz w:val="20"/>
-          <w:szCs w:val="20"/>
-        </w:rPr>
-      </w:pPr>
-      <w:r>
         <w:rPr>
           <w:rFonts w:ascii="Quattrocento Sans" w:cs="Quattrocento Sans" w:eastAsia="Quattrocento Sans" w:hAnsi="Quattrocento Sans"/>
           <w:sz w:val="26"/>
           <w:szCs w:val="26"/>
-          <w:rtl w:val="0"/>
-        </w:rPr>
-        <w:t xml:space="preserve">As a privacy-focused registered user, I need to be able to frequently change my account password so that I can bolster the security of my account. </w:t>
+        </w:rPr>
+      </w:pPr>
+      <w:r>
+        <w:rPr>
+          <w:rtl w:val="0"/>
+        </w:rPr>
+      </w:r>
+    </w:p>
+    <w:p>
+      <w:pPr>
+        <w:spacing w:after="200" w:before="144" w:line="276" w:lineRule="auto"/>
+        <w:rPr>
+          <w:rFonts w:ascii="Quattrocento Sans" w:cs="Quattrocento Sans" w:eastAsia="Quattrocento Sans" w:hAnsi="Quattrocento Sans"/>
+          <w:sz w:val="26"/>
+          <w:szCs w:val="26"/>
+        </w:rPr>
+      </w:pPr>
+      <w:r>
+        <w:rPr>
+          <w:rtl w:val="0"/>
+        </w:rPr>
+      </w:r>
+    </w:p>
+    <w:p>
+      <w:pPr>
+        <w:spacing w:after="200" w:before="144" w:line="276" w:lineRule="auto"/>
+        <w:rPr>
+          <w:rFonts w:ascii="Quattrocento Sans" w:cs="Quattrocento Sans" w:eastAsia="Quattrocento Sans" w:hAnsi="Quattrocento Sans"/>
+          <w:sz w:val="26"/>
+          <w:szCs w:val="26"/>
+        </w:rPr>
+      </w:pPr>
+      <w:r>
+        <w:rPr>
+          <w:rtl w:val="0"/>
+        </w:rPr>
+      </w:r>
+    </w:p>
+    <w:p>
+      <w:pPr>
+        <w:spacing w:after="200" w:before="144" w:line="276" w:lineRule="auto"/>
+        <w:rPr>
+          <w:rFonts w:ascii="Quattrocento Sans" w:cs="Quattrocento Sans" w:eastAsia="Quattrocento Sans" w:hAnsi="Quattrocento Sans"/>
+          <w:sz w:val="26"/>
+          <w:szCs w:val="26"/>
+        </w:rPr>
+      </w:pPr>
+      <w:r>
+        <w:rPr>
+          <w:rtl w:val="0"/>
+        </w:rPr>
       </w:r>
     </w:p>
     <w:p>
@@ -2525,10 +2462,15 @@
           <w:p>
             <w:pPr>
               <w:pStyle w:val="Heading3"/>
-              <w:rPr/>
-            </w:pPr>
-            <w:r>
-              <w:rPr>
+              <w:rPr>
+                <w:sz w:val="22"/>
+                <w:szCs w:val="22"/>
+              </w:rPr>
+            </w:pPr>
+            <w:r>
+              <w:rPr>
+                <w:sz w:val="22"/>
+                <w:szCs w:val="22"/>
                 <w:rtl w:val="0"/>
               </w:rPr>
               <w:t xml:space="preserve">Identifier</w:t>
@@ -2540,10 +2482,15 @@
           <w:p>
             <w:pPr>
               <w:pStyle w:val="Heading3"/>
-              <w:rPr/>
-            </w:pPr>
-            <w:r>
-              <w:rPr>
+              <w:rPr>
+                <w:sz w:val="22"/>
+                <w:szCs w:val="22"/>
+              </w:rPr>
+            </w:pPr>
+            <w:r>
+              <w:rPr>
+                <w:sz w:val="22"/>
+                <w:szCs w:val="22"/>
                 <w:rtl w:val="0"/>
               </w:rPr>
               <w:t xml:space="preserve">UC-2 Add new Expense to Budget</w:t>
@@ -2561,10 +2508,15 @@
           <w:p>
             <w:pPr>
               <w:pStyle w:val="Heading3"/>
-              <w:rPr/>
-            </w:pPr>
-            <w:r>
-              <w:rPr>
+              <w:rPr>
+                <w:sz w:val="22"/>
+                <w:szCs w:val="22"/>
+              </w:rPr>
+            </w:pPr>
+            <w:r>
+              <w:rPr>
+                <w:sz w:val="22"/>
+                <w:szCs w:val="22"/>
                 <w:rtl w:val="0"/>
               </w:rPr>
               <w:t xml:space="preserve">Purpose</w:t>
@@ -2576,13 +2528,18 @@
           <w:p>
             <w:pPr>
               <w:pStyle w:val="Heading3"/>
-              <w:rPr/>
-            </w:pPr>
-            <w:r>
-              <w:rPr>
-                <w:rtl w:val="0"/>
-              </w:rPr>
-              <w:t xml:space="preserve">Update budget category with new expense and cost</w:t>
+              <w:rPr>
+                <w:sz w:val="22"/>
+                <w:szCs w:val="22"/>
+              </w:rPr>
+            </w:pPr>
+            <w:r>
+              <w:rPr>
+                <w:sz w:val="22"/>
+                <w:szCs w:val="22"/>
+                <w:rtl w:val="0"/>
+              </w:rPr>
+              <w:t xml:space="preserve">Update budget category with new expense and cost.</w:t>
             </w:r>
           </w:p>
         </w:tc>
@@ -2597,10 +2554,15 @@
           <w:p>
             <w:pPr>
               <w:pStyle w:val="Heading3"/>
-              <w:rPr/>
-            </w:pPr>
-            <w:r>
-              <w:rPr>
+              <w:rPr>
+                <w:sz w:val="22"/>
+                <w:szCs w:val="22"/>
+              </w:rPr>
+            </w:pPr>
+            <w:r>
+              <w:rPr>
+                <w:sz w:val="22"/>
+                <w:szCs w:val="22"/>
                 <w:rtl w:val="0"/>
               </w:rPr>
               <w:t xml:space="preserve">Requirements</w:t>
@@ -2612,10 +2574,15 @@
           <w:p>
             <w:pPr>
               <w:pStyle w:val="Heading3"/>
-              <w:rPr/>
-            </w:pPr>
-            <w:r>
-              <w:rPr>
+              <w:rPr>
+                <w:sz w:val="22"/>
+                <w:szCs w:val="22"/>
+              </w:rPr>
+            </w:pPr>
+            <w:r>
+              <w:rPr>
+                <w:sz w:val="22"/>
+                <w:szCs w:val="22"/>
                 <w:rtl w:val="0"/>
               </w:rPr>
               <w:t xml:space="preserve">User Story #2</w:t>
@@ -2633,10 +2600,15 @@
           <w:p>
             <w:pPr>
               <w:pStyle w:val="Heading3"/>
-              <w:rPr/>
-            </w:pPr>
-            <w:r>
-              <w:rPr>
+              <w:rPr>
+                <w:sz w:val="22"/>
+                <w:szCs w:val="22"/>
+              </w:rPr>
+            </w:pPr>
+            <w:r>
+              <w:rPr>
+                <w:sz w:val="22"/>
+                <w:szCs w:val="22"/>
                 <w:rtl w:val="0"/>
               </w:rPr>
               <w:t xml:space="preserve">Development Risks</w:t>
@@ -2648,10 +2620,15 @@
           <w:p>
             <w:pPr>
               <w:pStyle w:val="Heading3"/>
-              <w:rPr/>
-            </w:pPr>
-            <w:r>
-              <w:rPr>
+              <w:rPr>
+                <w:sz w:val="22"/>
+                <w:szCs w:val="22"/>
+              </w:rPr>
+            </w:pPr>
+            <w:r>
+              <w:rPr>
+                <w:sz w:val="22"/>
+                <w:szCs w:val="22"/>
                 <w:rtl w:val="0"/>
               </w:rPr>
               <w:t xml:space="preserve">None</w:t>
@@ -2669,10 +2646,15 @@
           <w:p>
             <w:pPr>
               <w:pStyle w:val="Heading3"/>
-              <w:rPr/>
-            </w:pPr>
-            <w:r>
-              <w:rPr>
+              <w:rPr>
+                <w:sz w:val="22"/>
+                <w:szCs w:val="22"/>
+              </w:rPr>
+            </w:pPr>
+            <w:r>
+              <w:rPr>
+                <w:sz w:val="22"/>
+                <w:szCs w:val="22"/>
                 <w:rtl w:val="0"/>
               </w:rPr>
               <w:t xml:space="preserve">Pre-conditions</w:t>
@@ -2684,13 +2666,18 @@
           <w:p>
             <w:pPr>
               <w:pStyle w:val="Heading3"/>
-              <w:rPr/>
-            </w:pPr>
-            <w:r>
-              <w:rPr>
-                <w:rtl w:val="0"/>
-              </w:rPr>
-              <w:t xml:space="preserve">Registered user is logged in and on add expenses page</w:t>
+              <w:rPr>
+                <w:sz w:val="22"/>
+                <w:szCs w:val="22"/>
+              </w:rPr>
+            </w:pPr>
+            <w:r>
+              <w:rPr>
+                <w:sz w:val="22"/>
+                <w:szCs w:val="22"/>
+                <w:rtl w:val="0"/>
+              </w:rPr>
+              <w:t xml:space="preserve">Registered user is logged in and on add expenses page.</w:t>
             </w:r>
           </w:p>
         </w:tc>
@@ -2705,10 +2692,15 @@
           <w:p>
             <w:pPr>
               <w:pStyle w:val="Heading3"/>
-              <w:rPr/>
-            </w:pPr>
-            <w:r>
-              <w:rPr>
+              <w:rPr>
+                <w:sz w:val="22"/>
+                <w:szCs w:val="22"/>
+              </w:rPr>
+            </w:pPr>
+            <w:r>
+              <w:rPr>
+                <w:sz w:val="22"/>
+                <w:szCs w:val="22"/>
                 <w:rtl w:val="0"/>
               </w:rPr>
               <w:t xml:space="preserve">Post-conditions</w:t>
@@ -2720,13 +2712,18 @@
           <w:p>
             <w:pPr>
               <w:pStyle w:val="Heading3"/>
-              <w:rPr/>
-            </w:pPr>
-            <w:r>
-              <w:rPr>
-                <w:rtl w:val="0"/>
-              </w:rPr>
-              <w:t xml:space="preserve">New expense is added to the budget category</w:t>
+              <w:rPr>
+                <w:sz w:val="22"/>
+                <w:szCs w:val="22"/>
+              </w:rPr>
+            </w:pPr>
+            <w:r>
+              <w:rPr>
+                <w:sz w:val="22"/>
+                <w:szCs w:val="22"/>
+                <w:rtl w:val="0"/>
+              </w:rPr>
+              <w:t xml:space="preserve">New expense is added to the budget category.</w:t>
             </w:r>
           </w:p>
         </w:tc>
@@ -3746,6 +3743,116 @@
     </w:p>
     <w:p>
       <w:pPr>
+        <w:rPr/>
+      </w:pPr>
+      <w:r>
+        <w:rPr>
+          <w:rtl w:val="0"/>
+        </w:rPr>
+      </w:r>
+    </w:p>
+    <w:p>
+      <w:pPr>
+        <w:rPr/>
+      </w:pPr>
+      <w:r>
+        <w:rPr>
+          <w:rtl w:val="0"/>
+        </w:rPr>
+      </w:r>
+    </w:p>
+    <w:p>
+      <w:pPr>
+        <w:rPr/>
+      </w:pPr>
+      <w:r>
+        <w:rPr>
+          <w:rtl w:val="0"/>
+        </w:rPr>
+      </w:r>
+    </w:p>
+    <w:p>
+      <w:pPr>
+        <w:rPr/>
+      </w:pPr>
+      <w:r>
+        <w:rPr>
+          <w:rtl w:val="0"/>
+        </w:rPr>
+      </w:r>
+    </w:p>
+    <w:p>
+      <w:pPr>
+        <w:rPr/>
+      </w:pPr>
+      <w:r>
+        <w:rPr>
+          <w:rtl w:val="0"/>
+        </w:rPr>
+      </w:r>
+    </w:p>
+    <w:p>
+      <w:pPr>
+        <w:rPr/>
+      </w:pPr>
+      <w:r>
+        <w:rPr>
+          <w:rtl w:val="0"/>
+        </w:rPr>
+      </w:r>
+    </w:p>
+    <w:p>
+      <w:pPr>
+        <w:rPr/>
+      </w:pPr>
+      <w:r>
+        <w:rPr>
+          <w:rtl w:val="0"/>
+        </w:rPr>
+      </w:r>
+    </w:p>
+    <w:p>
+      <w:pPr>
+        <w:rPr/>
+      </w:pPr>
+      <w:r>
+        <w:rPr>
+          <w:rtl w:val="0"/>
+        </w:rPr>
+      </w:r>
+    </w:p>
+    <w:p>
+      <w:pPr>
+        <w:rPr/>
+      </w:pPr>
+      <w:r>
+        <w:rPr>
+          <w:rtl w:val="0"/>
+        </w:rPr>
+      </w:r>
+    </w:p>
+    <w:p>
+      <w:pPr>
+        <w:rPr/>
+      </w:pPr>
+      <w:r>
+        <w:rPr>
+          <w:rtl w:val="0"/>
+        </w:rPr>
+      </w:r>
+    </w:p>
+    <w:p>
+      <w:pPr>
+        <w:rPr/>
+      </w:pPr>
+      <w:r>
+        <w:rPr>
+          <w:rtl w:val="0"/>
+        </w:rPr>
+      </w:r>
+    </w:p>
+    <w:p>
+      <w:pPr>
         <w:keepNext w:val="1"/>
         <w:keepLines w:val="0"/>
         <w:pageBreakBefore w:val="0"/>
@@ -4269,6 +4376,2878 @@
     </w:p>
     <w:p>
       <w:pPr>
+        <w:pStyle w:val="Heading3"/>
+        <w:rPr/>
+      </w:pPr>
+      <w:bookmarkStart w:colFirst="0" w:colLast="0" w:name="_heading=h.gdw4fsv0g7f2" w:id="0"/>
+      <w:bookmarkEnd w:id="0"/>
+      <w:r>
+        <w:rPr>
+          <w:rtl w:val="0"/>
+        </w:rPr>
+        <w:t xml:space="preserve">Use Case: Receiving a Notification</w:t>
+      </w:r>
+    </w:p>
+    <w:p>
+      <w:pPr>
+        <w:widowControl w:val="0"/>
+        <w:spacing w:line="276" w:lineRule="auto"/>
+        <w:rPr>
+          <w:rFonts w:ascii="Arial" w:cs="Arial" w:eastAsia="Arial" w:hAnsi="Arial"/>
+          <w:sz w:val="22"/>
+          <w:szCs w:val="22"/>
+        </w:rPr>
+      </w:pPr>
+      <w:r>
+        <w:rPr>
+          <w:rtl w:val="0"/>
+        </w:rPr>
+      </w:r>
+    </w:p>
+    <w:tbl>
+      <w:tblPr>
+        <w:tblStyle w:val="Table6"/>
+        <w:tblW w:w="9030.0" w:type="dxa"/>
+        <w:jc w:val="left"/>
+        <w:tblBorders>
+          <w:top w:color="9e9e9e" w:space="0" w:sz="8" w:val="single"/>
+          <w:left w:color="9e9e9e" w:space="0" w:sz="8" w:val="single"/>
+          <w:bottom w:color="9e9e9e" w:space="0" w:sz="8" w:val="single"/>
+          <w:right w:color="9e9e9e" w:space="0" w:sz="8" w:val="single"/>
+          <w:insideH w:color="9e9e9e" w:space="0" w:sz="8" w:val="single"/>
+          <w:insideV w:color="9e9e9e" w:space="0" w:sz="8" w:val="single"/>
+        </w:tblBorders>
+        <w:tblLayout w:type="fixed"/>
+        <w:tblLook w:val="0600"/>
+      </w:tblPr>
+      <w:tblGrid>
+        <w:gridCol w:w="1980"/>
+        <w:gridCol w:w="7050"/>
+        <w:tblGridChange w:id="0">
+          <w:tblGrid>
+            <w:gridCol w:w="1980"/>
+            <w:gridCol w:w="7050"/>
+          </w:tblGrid>
+        </w:tblGridChange>
+      </w:tblGrid>
+      <w:tr>
+        <w:trPr>
+          <w:cantSplit w:val="0"/>
+          <w:trHeight w:val="620" w:hRule="atLeast"/>
+          <w:tblHeader w:val="0"/>
+        </w:trPr>
+        <w:tc>
+          <w:tcPr>
+            <w:tcBorders>
+              <w:top w:color="000000" w:space="0" w:sz="8" w:val="single"/>
+              <w:left w:color="000000" w:space="0" w:sz="8" w:val="single"/>
+              <w:bottom w:color="000000" w:space="0" w:sz="8" w:val="single"/>
+              <w:right w:color="000000" w:space="0" w:sz="8" w:val="single"/>
+            </w:tcBorders>
+            <w:tcMar>
+              <w:top w:w="140.0" w:type="dxa"/>
+              <w:left w:w="140.0" w:type="dxa"/>
+              <w:bottom w:w="140.0" w:type="dxa"/>
+              <w:right w:w="140.0" w:type="dxa"/>
+            </w:tcMar>
+            <w:vAlign w:val="top"/>
+          </w:tcPr>
+          <w:p>
+            <w:pPr>
+              <w:pStyle w:val="Heading3"/>
+              <w:widowControl w:val="0"/>
+              <w:spacing w:line="240" w:lineRule="auto"/>
+              <w:rPr>
+                <w:sz w:val="22"/>
+                <w:szCs w:val="22"/>
+              </w:rPr>
+            </w:pPr>
+            <w:bookmarkStart w:colFirst="0" w:colLast="0" w:name="_heading=h.8fnb35112sfq" w:id="1"/>
+            <w:bookmarkEnd w:id="1"/>
+            <w:r>
+              <w:rPr>
+                <w:sz w:val="22"/>
+                <w:szCs w:val="22"/>
+                <w:rtl w:val="0"/>
+              </w:rPr>
+              <w:t xml:space="preserve">Identifier</w:t>
+            </w:r>
+          </w:p>
+        </w:tc>
+        <w:tc>
+          <w:tcPr>
+            <w:tcBorders>
+              <w:top w:color="000000" w:space="0" w:sz="8" w:val="single"/>
+              <w:left w:color="000000" w:space="0" w:sz="8" w:val="single"/>
+              <w:bottom w:color="000000" w:space="0" w:sz="8" w:val="single"/>
+              <w:right w:color="000000" w:space="0" w:sz="8" w:val="single"/>
+            </w:tcBorders>
+            <w:tcMar>
+              <w:top w:w="140.0" w:type="dxa"/>
+              <w:left w:w="140.0" w:type="dxa"/>
+              <w:bottom w:w="140.0" w:type="dxa"/>
+              <w:right w:w="140.0" w:type="dxa"/>
+            </w:tcMar>
+            <w:vAlign w:val="top"/>
+          </w:tcPr>
+          <w:p>
+            <w:pPr>
+              <w:pStyle w:val="Heading3"/>
+              <w:widowControl w:val="0"/>
+              <w:spacing w:line="240" w:lineRule="auto"/>
+              <w:rPr>
+                <w:sz w:val="22"/>
+                <w:szCs w:val="22"/>
+              </w:rPr>
+            </w:pPr>
+            <w:bookmarkStart w:colFirst="0" w:colLast="0" w:name="_heading=h.awzf7ikhutma" w:id="2"/>
+            <w:bookmarkEnd w:id="2"/>
+            <w:r>
+              <w:rPr>
+                <w:sz w:val="22"/>
+                <w:szCs w:val="22"/>
+                <w:rtl w:val="0"/>
+              </w:rPr>
+              <w:t xml:space="preserve">UC-9: Receive Notification</w:t>
+            </w:r>
+          </w:p>
+        </w:tc>
+      </w:tr>
+      <w:tr>
+        <w:trPr>
+          <w:cantSplit w:val="0"/>
+          <w:trHeight w:val="620" w:hRule="atLeast"/>
+          <w:tblHeader w:val="0"/>
+        </w:trPr>
+        <w:tc>
+          <w:tcPr>
+            <w:tcBorders>
+              <w:top w:color="000000" w:space="0" w:sz="8" w:val="single"/>
+              <w:left w:color="000000" w:space="0" w:sz="8" w:val="single"/>
+              <w:bottom w:color="000000" w:space="0" w:sz="8" w:val="single"/>
+              <w:right w:color="000000" w:space="0" w:sz="8" w:val="single"/>
+            </w:tcBorders>
+            <w:tcMar>
+              <w:top w:w="140.0" w:type="dxa"/>
+              <w:left w:w="140.0" w:type="dxa"/>
+              <w:bottom w:w="140.0" w:type="dxa"/>
+              <w:right w:w="140.0" w:type="dxa"/>
+            </w:tcMar>
+            <w:vAlign w:val="top"/>
+          </w:tcPr>
+          <w:p>
+            <w:pPr>
+              <w:pStyle w:val="Heading3"/>
+              <w:widowControl w:val="0"/>
+              <w:spacing w:line="240" w:lineRule="auto"/>
+              <w:rPr>
+                <w:sz w:val="22"/>
+                <w:szCs w:val="22"/>
+              </w:rPr>
+            </w:pPr>
+            <w:bookmarkStart w:colFirst="0" w:colLast="0" w:name="_heading=h.o6ff7cglyorn" w:id="3"/>
+            <w:bookmarkEnd w:id="3"/>
+            <w:r>
+              <w:rPr>
+                <w:sz w:val="22"/>
+                <w:szCs w:val="22"/>
+                <w:rtl w:val="0"/>
+              </w:rPr>
+              <w:t xml:space="preserve">Purpose</w:t>
+            </w:r>
+          </w:p>
+        </w:tc>
+        <w:tc>
+          <w:tcPr>
+            <w:tcBorders>
+              <w:top w:color="000000" w:space="0" w:sz="8" w:val="single"/>
+              <w:left w:color="000000" w:space="0" w:sz="8" w:val="single"/>
+              <w:bottom w:color="000000" w:space="0" w:sz="8" w:val="single"/>
+              <w:right w:color="000000" w:space="0" w:sz="8" w:val="single"/>
+            </w:tcBorders>
+            <w:tcMar>
+              <w:top w:w="140.0" w:type="dxa"/>
+              <w:left w:w="140.0" w:type="dxa"/>
+              <w:bottom w:w="140.0" w:type="dxa"/>
+              <w:right w:w="140.0" w:type="dxa"/>
+            </w:tcMar>
+            <w:vAlign w:val="top"/>
+          </w:tcPr>
+          <w:p>
+            <w:pPr>
+              <w:pStyle w:val="Heading3"/>
+              <w:widowControl w:val="0"/>
+              <w:spacing w:line="240" w:lineRule="auto"/>
+              <w:rPr>
+                <w:sz w:val="22"/>
+                <w:szCs w:val="22"/>
+              </w:rPr>
+            </w:pPr>
+            <w:bookmarkStart w:colFirst="0" w:colLast="0" w:name="_heading=h.ac3fiwizoj6n" w:id="4"/>
+            <w:bookmarkEnd w:id="4"/>
+            <w:r>
+              <w:rPr>
+                <w:sz w:val="22"/>
+                <w:szCs w:val="22"/>
+                <w:rtl w:val="0"/>
+              </w:rPr>
+              <w:t xml:space="preserve">Alert users of approaching spending limits within the allotted time period.</w:t>
+            </w:r>
+          </w:p>
+        </w:tc>
+      </w:tr>
+      <w:tr>
+        <w:trPr>
+          <w:cantSplit w:val="0"/>
+          <w:trHeight w:val="620" w:hRule="atLeast"/>
+          <w:tblHeader w:val="0"/>
+        </w:trPr>
+        <w:tc>
+          <w:tcPr>
+            <w:tcBorders>
+              <w:top w:color="000000" w:space="0" w:sz="8" w:val="single"/>
+              <w:left w:color="000000" w:space="0" w:sz="8" w:val="single"/>
+              <w:bottom w:color="000000" w:space="0" w:sz="8" w:val="single"/>
+              <w:right w:color="000000" w:space="0" w:sz="8" w:val="single"/>
+            </w:tcBorders>
+            <w:tcMar>
+              <w:top w:w="140.0" w:type="dxa"/>
+              <w:left w:w="140.0" w:type="dxa"/>
+              <w:bottom w:w="140.0" w:type="dxa"/>
+              <w:right w:w="140.0" w:type="dxa"/>
+            </w:tcMar>
+            <w:vAlign w:val="top"/>
+          </w:tcPr>
+          <w:p>
+            <w:pPr>
+              <w:pStyle w:val="Heading3"/>
+              <w:widowControl w:val="0"/>
+              <w:spacing w:line="240" w:lineRule="auto"/>
+              <w:rPr>
+                <w:sz w:val="22"/>
+                <w:szCs w:val="22"/>
+              </w:rPr>
+            </w:pPr>
+            <w:bookmarkStart w:colFirst="0" w:colLast="0" w:name="_heading=h.me3c1468bwrt" w:id="5"/>
+            <w:bookmarkEnd w:id="5"/>
+            <w:r>
+              <w:rPr>
+                <w:sz w:val="22"/>
+                <w:szCs w:val="22"/>
+                <w:rtl w:val="0"/>
+              </w:rPr>
+              <w:t xml:space="preserve">Requirements</w:t>
+            </w:r>
+          </w:p>
+        </w:tc>
+        <w:tc>
+          <w:tcPr>
+            <w:tcBorders>
+              <w:top w:color="000000" w:space="0" w:sz="8" w:val="single"/>
+              <w:left w:color="000000" w:space="0" w:sz="8" w:val="single"/>
+              <w:bottom w:color="000000" w:space="0" w:sz="8" w:val="single"/>
+              <w:right w:color="000000" w:space="0" w:sz="8" w:val="single"/>
+            </w:tcBorders>
+            <w:tcMar>
+              <w:top w:w="140.0" w:type="dxa"/>
+              <w:left w:w="140.0" w:type="dxa"/>
+              <w:bottom w:w="140.0" w:type="dxa"/>
+              <w:right w:w="140.0" w:type="dxa"/>
+            </w:tcMar>
+            <w:vAlign w:val="top"/>
+          </w:tcPr>
+          <w:p>
+            <w:pPr>
+              <w:pStyle w:val="Heading3"/>
+              <w:widowControl w:val="0"/>
+              <w:spacing w:line="240" w:lineRule="auto"/>
+              <w:rPr>
+                <w:sz w:val="22"/>
+                <w:szCs w:val="22"/>
+              </w:rPr>
+            </w:pPr>
+            <w:bookmarkStart w:colFirst="0" w:colLast="0" w:name="_heading=h.bmvbx1edjnw7" w:id="6"/>
+            <w:bookmarkEnd w:id="6"/>
+            <w:r>
+              <w:rPr>
+                <w:sz w:val="22"/>
+                <w:szCs w:val="22"/>
+                <w:rtl w:val="0"/>
+              </w:rPr>
+              <w:t xml:space="preserve">Users should be notified of their spending habits at certain thresholds. </w:t>
+            </w:r>
+          </w:p>
+        </w:tc>
+      </w:tr>
+      <w:tr>
+        <w:trPr>
+          <w:cantSplit w:val="0"/>
+          <w:trHeight w:val="536.953125" w:hRule="atLeast"/>
+          <w:tblHeader w:val="0"/>
+        </w:trPr>
+        <w:tc>
+          <w:tcPr>
+            <w:tcBorders>
+              <w:top w:color="000000" w:space="0" w:sz="8" w:val="single"/>
+              <w:left w:color="000000" w:space="0" w:sz="8" w:val="single"/>
+              <w:bottom w:color="000000" w:space="0" w:sz="8" w:val="single"/>
+              <w:right w:color="000000" w:space="0" w:sz="8" w:val="single"/>
+            </w:tcBorders>
+            <w:tcMar>
+              <w:top w:w="140.0" w:type="dxa"/>
+              <w:left w:w="140.0" w:type="dxa"/>
+              <w:bottom w:w="140.0" w:type="dxa"/>
+              <w:right w:w="140.0" w:type="dxa"/>
+            </w:tcMar>
+            <w:vAlign w:val="top"/>
+          </w:tcPr>
+          <w:p>
+            <w:pPr>
+              <w:pStyle w:val="Heading3"/>
+              <w:widowControl w:val="0"/>
+              <w:spacing w:line="240" w:lineRule="auto"/>
+              <w:rPr>
+                <w:sz w:val="22"/>
+                <w:szCs w:val="22"/>
+              </w:rPr>
+            </w:pPr>
+            <w:bookmarkStart w:colFirst="0" w:colLast="0" w:name="_heading=h.3loctid1dx8s" w:id="7"/>
+            <w:bookmarkEnd w:id="7"/>
+            <w:r>
+              <w:rPr>
+                <w:sz w:val="22"/>
+                <w:szCs w:val="22"/>
+                <w:rtl w:val="0"/>
+              </w:rPr>
+              <w:t xml:space="preserve">Development Risks</w:t>
+            </w:r>
+          </w:p>
+        </w:tc>
+        <w:tc>
+          <w:tcPr>
+            <w:tcBorders>
+              <w:top w:color="000000" w:space="0" w:sz="8" w:val="single"/>
+              <w:left w:color="000000" w:space="0" w:sz="8" w:val="single"/>
+              <w:bottom w:color="000000" w:space="0" w:sz="8" w:val="single"/>
+              <w:right w:color="000000" w:space="0" w:sz="8" w:val="single"/>
+            </w:tcBorders>
+            <w:tcMar>
+              <w:top w:w="140.0" w:type="dxa"/>
+              <w:left w:w="140.0" w:type="dxa"/>
+              <w:bottom w:w="140.0" w:type="dxa"/>
+              <w:right w:w="140.0" w:type="dxa"/>
+            </w:tcMar>
+            <w:vAlign w:val="top"/>
+          </w:tcPr>
+          <w:p>
+            <w:pPr>
+              <w:pStyle w:val="Heading3"/>
+              <w:widowControl w:val="0"/>
+              <w:spacing w:line="240" w:lineRule="auto"/>
+              <w:rPr>
+                <w:sz w:val="22"/>
+                <w:szCs w:val="22"/>
+              </w:rPr>
+            </w:pPr>
+            <w:bookmarkStart w:colFirst="0" w:colLast="0" w:name="_heading=h.i0qg3yw0zte2" w:id="8"/>
+            <w:bookmarkEnd w:id="8"/>
+            <w:r>
+              <w:rPr>
+                <w:sz w:val="22"/>
+                <w:szCs w:val="22"/>
+                <w:rtl w:val="0"/>
+              </w:rPr>
+              <w:t xml:space="preserve">None.</w:t>
+            </w:r>
+          </w:p>
+        </w:tc>
+      </w:tr>
+      <w:tr>
+        <w:trPr>
+          <w:cantSplit w:val="0"/>
+          <w:trHeight w:val="620" w:hRule="atLeast"/>
+          <w:tblHeader w:val="0"/>
+        </w:trPr>
+        <w:tc>
+          <w:tcPr>
+            <w:tcBorders>
+              <w:top w:color="000000" w:space="0" w:sz="8" w:val="single"/>
+              <w:left w:color="000000" w:space="0" w:sz="8" w:val="single"/>
+              <w:bottom w:color="000000" w:space="0" w:sz="8" w:val="single"/>
+              <w:right w:color="000000" w:space="0" w:sz="8" w:val="single"/>
+            </w:tcBorders>
+            <w:tcMar>
+              <w:top w:w="140.0" w:type="dxa"/>
+              <w:left w:w="140.0" w:type="dxa"/>
+              <w:bottom w:w="140.0" w:type="dxa"/>
+              <w:right w:w="140.0" w:type="dxa"/>
+            </w:tcMar>
+            <w:vAlign w:val="top"/>
+          </w:tcPr>
+          <w:p>
+            <w:pPr>
+              <w:pStyle w:val="Heading3"/>
+              <w:widowControl w:val="0"/>
+              <w:spacing w:line="240" w:lineRule="auto"/>
+              <w:rPr>
+                <w:sz w:val="22"/>
+                <w:szCs w:val="22"/>
+              </w:rPr>
+            </w:pPr>
+            <w:bookmarkStart w:colFirst="0" w:colLast="0" w:name="_heading=h.dcd0b0yjya4u" w:id="9"/>
+            <w:bookmarkEnd w:id="9"/>
+            <w:r>
+              <w:rPr>
+                <w:sz w:val="22"/>
+                <w:szCs w:val="22"/>
+                <w:rtl w:val="0"/>
+              </w:rPr>
+              <w:t xml:space="preserve">Pre-Conditions</w:t>
+            </w:r>
+          </w:p>
+        </w:tc>
+        <w:tc>
+          <w:tcPr>
+            <w:tcBorders>
+              <w:top w:color="000000" w:space="0" w:sz="8" w:val="single"/>
+              <w:left w:color="000000" w:space="0" w:sz="8" w:val="single"/>
+              <w:bottom w:color="000000" w:space="0" w:sz="8" w:val="single"/>
+              <w:right w:color="000000" w:space="0" w:sz="8" w:val="single"/>
+            </w:tcBorders>
+            <w:tcMar>
+              <w:top w:w="140.0" w:type="dxa"/>
+              <w:left w:w="140.0" w:type="dxa"/>
+              <w:bottom w:w="140.0" w:type="dxa"/>
+              <w:right w:w="140.0" w:type="dxa"/>
+            </w:tcMar>
+            <w:vAlign w:val="top"/>
+          </w:tcPr>
+          <w:p>
+            <w:pPr>
+              <w:pStyle w:val="Heading3"/>
+              <w:widowControl w:val="0"/>
+              <w:spacing w:line="240" w:lineRule="auto"/>
+              <w:rPr>
+                <w:sz w:val="22"/>
+                <w:szCs w:val="22"/>
+              </w:rPr>
+            </w:pPr>
+            <w:bookmarkStart w:colFirst="0" w:colLast="0" w:name="_heading=h.u5rngr2m5egw" w:id="10"/>
+            <w:bookmarkEnd w:id="10"/>
+            <w:r>
+              <w:rPr>
+                <w:sz w:val="22"/>
+                <w:szCs w:val="22"/>
+                <w:rtl w:val="0"/>
+              </w:rPr>
+              <w:t xml:space="preserve">User is logged in and is about to enter a new expense into an existing category with a spending limit.</w:t>
+            </w:r>
+          </w:p>
+        </w:tc>
+      </w:tr>
+      <w:tr>
+        <w:trPr>
+          <w:cantSplit w:val="0"/>
+          <w:tblHeader w:val="0"/>
+        </w:trPr>
+        <w:tc>
+          <w:tcPr>
+            <w:tcBorders>
+              <w:top w:color="000000" w:space="0" w:sz="8" w:val="single"/>
+              <w:left w:color="000000" w:space="0" w:sz="8" w:val="single"/>
+              <w:bottom w:color="000000" w:space="0" w:sz="8" w:val="single"/>
+              <w:right w:color="000000" w:space="0" w:sz="8" w:val="single"/>
+            </w:tcBorders>
+            <w:tcMar>
+              <w:top w:w="140.0" w:type="dxa"/>
+              <w:left w:w="140.0" w:type="dxa"/>
+              <w:bottom w:w="140.0" w:type="dxa"/>
+              <w:right w:w="140.0" w:type="dxa"/>
+            </w:tcMar>
+            <w:vAlign w:val="top"/>
+          </w:tcPr>
+          <w:p>
+            <w:pPr>
+              <w:pStyle w:val="Heading3"/>
+              <w:widowControl w:val="0"/>
+              <w:spacing w:line="240" w:lineRule="auto"/>
+              <w:rPr>
+                <w:sz w:val="22"/>
+                <w:szCs w:val="22"/>
+              </w:rPr>
+            </w:pPr>
+            <w:bookmarkStart w:colFirst="0" w:colLast="0" w:name="_heading=h.wzvai5dxzz1o" w:id="11"/>
+            <w:bookmarkEnd w:id="11"/>
+            <w:r>
+              <w:rPr>
+                <w:sz w:val="22"/>
+                <w:szCs w:val="22"/>
+                <w:rtl w:val="0"/>
+              </w:rPr>
+              <w:t xml:space="preserve">Post-Conditions</w:t>
+            </w:r>
+          </w:p>
+        </w:tc>
+        <w:tc>
+          <w:tcPr>
+            <w:tcBorders>
+              <w:top w:color="000000" w:space="0" w:sz="8" w:val="single"/>
+              <w:left w:color="000000" w:space="0" w:sz="8" w:val="single"/>
+              <w:bottom w:color="000000" w:space="0" w:sz="8" w:val="single"/>
+              <w:right w:color="000000" w:space="0" w:sz="8" w:val="single"/>
+            </w:tcBorders>
+            <w:tcMar>
+              <w:top w:w="140.0" w:type="dxa"/>
+              <w:left w:w="140.0" w:type="dxa"/>
+              <w:bottom w:w="140.0" w:type="dxa"/>
+              <w:right w:w="140.0" w:type="dxa"/>
+            </w:tcMar>
+            <w:vAlign w:val="top"/>
+          </w:tcPr>
+          <w:p>
+            <w:pPr>
+              <w:pStyle w:val="Heading3"/>
+              <w:widowControl w:val="0"/>
+              <w:spacing w:line="240" w:lineRule="auto"/>
+              <w:rPr>
+                <w:sz w:val="22"/>
+                <w:szCs w:val="22"/>
+              </w:rPr>
+            </w:pPr>
+            <w:bookmarkStart w:colFirst="0" w:colLast="0" w:name="_heading=h.fdkj7037kasl" w:id="12"/>
+            <w:bookmarkEnd w:id="12"/>
+            <w:r>
+              <w:rPr>
+                <w:sz w:val="22"/>
+                <w:szCs w:val="22"/>
+                <w:rtl w:val="0"/>
+              </w:rPr>
+              <w:t xml:space="preserve">New expense is added to the budget and a notification is displayed.</w:t>
+            </w:r>
+          </w:p>
+        </w:tc>
+      </w:tr>
+    </w:tbl>
+    <w:p>
+      <w:pPr>
+        <w:rPr/>
+      </w:pPr>
+      <w:r>
+        <w:rPr>
+          <w:rtl w:val="0"/>
+        </w:rPr>
+      </w:r>
+    </w:p>
+    <w:p>
+      <w:pPr>
+        <w:keepNext w:val="1"/>
+        <w:spacing w:after="200" w:lineRule="auto"/>
+        <w:jc w:val="center"/>
+        <w:rPr>
+          <w:rFonts w:ascii="Arial" w:cs="Arial" w:eastAsia="Arial" w:hAnsi="Arial"/>
+          <w:sz w:val="22"/>
+          <w:szCs w:val="22"/>
+        </w:rPr>
+      </w:pPr>
+      <w:r>
+        <w:rPr>
+          <w:rFonts w:ascii="Calibri" w:cs="Calibri" w:eastAsia="Calibri" w:hAnsi="Calibri"/>
+          <w:b w:val="1"/>
+          <w:i w:val="1"/>
+          <w:color w:val="44546a"/>
+          <w:sz w:val="18"/>
+          <w:szCs w:val="18"/>
+          <w:rtl w:val="0"/>
+        </w:rPr>
+        <w:t xml:space="preserve">Table 1: Typical Course of Action</w:t>
+      </w:r>
+      <w:r>
+        <w:rPr>
+          <w:rtl w:val="0"/>
+        </w:rPr>
+      </w:r>
+    </w:p>
+    <w:sdt>
+      <w:sdtPr>
+        <w:lock w:val="contentLocked"/>
+        <w:tag w:val="goog_rdk_0"/>
+      </w:sdtPr>
+      <w:sdtContent>
+        <w:tbl>
+          <w:tblPr>
+            <w:tblStyle w:val="Table7"/>
+            <w:tblW w:w="9015.0" w:type="dxa"/>
+            <w:jc w:val="left"/>
+            <w:tblBorders>
+              <w:top w:color="9e9e9e" w:space="0" w:sz="8" w:val="single"/>
+              <w:left w:color="9e9e9e" w:space="0" w:sz="8" w:val="single"/>
+              <w:bottom w:color="9e9e9e" w:space="0" w:sz="8" w:val="single"/>
+              <w:right w:color="9e9e9e" w:space="0" w:sz="8" w:val="single"/>
+              <w:insideH w:color="9e9e9e" w:space="0" w:sz="8" w:val="single"/>
+              <w:insideV w:color="9e9e9e" w:space="0" w:sz="8" w:val="single"/>
+            </w:tblBorders>
+            <w:tblLayout w:type="fixed"/>
+            <w:tblLook w:val="0600"/>
+          </w:tblPr>
+          <w:tblGrid>
+            <w:gridCol w:w="675"/>
+            <w:gridCol w:w="3795"/>
+            <w:gridCol w:w="4545"/>
+            <w:tblGridChange w:id="0">
+              <w:tblGrid>
+                <w:gridCol w:w="675"/>
+                <w:gridCol w:w="3795"/>
+                <w:gridCol w:w="4545"/>
+              </w:tblGrid>
+            </w:tblGridChange>
+          </w:tblGrid>
+          <w:tr>
+            <w:trPr>
+              <w:cantSplit w:val="0"/>
+              <w:trHeight w:val="394.98046875" w:hRule="atLeast"/>
+              <w:tblHeader w:val="0"/>
+            </w:trPr>
+            <w:tc>
+              <w:tcPr>
+                <w:tcBorders>
+                  <w:top w:color="000000" w:space="0" w:sz="8" w:val="single"/>
+                  <w:left w:color="000000" w:space="0" w:sz="8" w:val="single"/>
+                  <w:bottom w:color="000000" w:space="0" w:sz="8" w:val="single"/>
+                  <w:right w:color="000000" w:space="0" w:sz="8" w:val="single"/>
+                </w:tcBorders>
+                <w:shd w:fill="d9d9d9" w:val="clear"/>
+                <w:tcMar>
+                  <w:top w:w="140.0" w:type="dxa"/>
+                  <w:left w:w="140.0" w:type="dxa"/>
+                  <w:bottom w:w="140.0" w:type="dxa"/>
+                  <w:right w:w="140.0" w:type="dxa"/>
+                </w:tcMar>
+                <w:vAlign w:val="top"/>
+              </w:tcPr>
+              <w:p>
+                <w:pPr>
+                  <w:widowControl w:val="0"/>
+                  <w:jc w:val="center"/>
+                  <w:rPr/>
+                </w:pPr>
+                <w:r>
+                  <w:rPr>
+                    <w:rtl w:val="0"/>
+                  </w:rPr>
+                  <w:t xml:space="preserve">Seq#</w:t>
+                </w:r>
+              </w:p>
+            </w:tc>
+            <w:tc>
+              <w:tcPr>
+                <w:tcBorders>
+                  <w:top w:color="000000" w:space="0" w:sz="8" w:val="single"/>
+                  <w:left w:color="000000" w:space="0" w:sz="8" w:val="single"/>
+                  <w:bottom w:color="000000" w:space="0" w:sz="8" w:val="single"/>
+                  <w:right w:color="000000" w:space="0" w:sz="8" w:val="single"/>
+                </w:tcBorders>
+                <w:shd w:fill="d9d9d9" w:val="clear"/>
+                <w:tcMar>
+                  <w:top w:w="140.0" w:type="dxa"/>
+                  <w:left w:w="140.0" w:type="dxa"/>
+                  <w:bottom w:w="140.0" w:type="dxa"/>
+                  <w:right w:w="140.0" w:type="dxa"/>
+                </w:tcMar>
+                <w:vAlign w:val="top"/>
+              </w:tcPr>
+              <w:p>
+                <w:pPr>
+                  <w:widowControl w:val="0"/>
+                  <w:jc w:val="center"/>
+                  <w:rPr/>
+                </w:pPr>
+                <w:r>
+                  <w:rPr>
+                    <w:rtl w:val="0"/>
+                  </w:rPr>
+                  <w:t xml:space="preserve">Actor’s Action</w:t>
+                </w:r>
+              </w:p>
+            </w:tc>
+            <w:tc>
+              <w:tcPr>
+                <w:tcBorders>
+                  <w:top w:color="000000" w:space="0" w:sz="8" w:val="single"/>
+                  <w:left w:color="000000" w:space="0" w:sz="8" w:val="single"/>
+                  <w:bottom w:color="000000" w:space="0" w:sz="8" w:val="single"/>
+                  <w:right w:color="000000" w:space="0" w:sz="8" w:val="single"/>
+                </w:tcBorders>
+                <w:shd w:fill="d9d9d9" w:val="clear"/>
+                <w:tcMar>
+                  <w:top w:w="140.0" w:type="dxa"/>
+                  <w:left w:w="140.0" w:type="dxa"/>
+                  <w:bottom w:w="140.0" w:type="dxa"/>
+                  <w:right w:w="140.0" w:type="dxa"/>
+                </w:tcMar>
+                <w:vAlign w:val="top"/>
+              </w:tcPr>
+              <w:p>
+                <w:pPr>
+                  <w:widowControl w:val="0"/>
+                  <w:jc w:val="center"/>
+                  <w:rPr/>
+                </w:pPr>
+                <w:r>
+                  <w:rPr>
+                    <w:rtl w:val="0"/>
+                  </w:rPr>
+                  <w:t xml:space="preserve">System’s Response</w:t>
+                </w:r>
+              </w:p>
+            </w:tc>
+          </w:tr>
+          <w:tr>
+            <w:trPr>
+              <w:cantSplit w:val="0"/>
+              <w:trHeight w:val="620" w:hRule="atLeast"/>
+              <w:tblHeader w:val="0"/>
+            </w:trPr>
+            <w:tc>
+              <w:tcPr>
+                <w:tcBorders>
+                  <w:top w:color="000000" w:space="0" w:sz="8" w:val="single"/>
+                  <w:left w:color="000000" w:space="0" w:sz="8" w:val="single"/>
+                  <w:bottom w:color="000000" w:space="0" w:sz="8" w:val="single"/>
+                  <w:right w:color="000000" w:space="0" w:sz="8" w:val="single"/>
+                </w:tcBorders>
+                <w:tcMar>
+                  <w:top w:w="140.0" w:type="dxa"/>
+                  <w:left w:w="140.0" w:type="dxa"/>
+                  <w:bottom w:w="140.0" w:type="dxa"/>
+                  <w:right w:w="140.0" w:type="dxa"/>
+                </w:tcMar>
+                <w:vAlign w:val="top"/>
+              </w:tcPr>
+              <w:p>
+                <w:pPr>
+                  <w:widowControl w:val="0"/>
+                  <w:rPr/>
+                </w:pPr>
+                <w:r>
+                  <w:rPr>
+                    <w:rtl w:val="0"/>
+                  </w:rPr>
+                  <w:t xml:space="preserve">1</w:t>
+                </w:r>
+              </w:p>
+            </w:tc>
+            <w:tc>
+              <w:tcPr>
+                <w:tcBorders>
+                  <w:top w:color="000000" w:space="0" w:sz="8" w:val="single"/>
+                  <w:left w:color="000000" w:space="0" w:sz="8" w:val="single"/>
+                  <w:bottom w:color="000000" w:space="0" w:sz="8" w:val="single"/>
+                  <w:right w:color="000000" w:space="0" w:sz="8" w:val="single"/>
+                </w:tcBorders>
+                <w:tcMar>
+                  <w:top w:w="140.0" w:type="dxa"/>
+                  <w:left w:w="140.0" w:type="dxa"/>
+                  <w:bottom w:w="140.0" w:type="dxa"/>
+                  <w:right w:w="140.0" w:type="dxa"/>
+                </w:tcMar>
+                <w:vAlign w:val="top"/>
+              </w:tcPr>
+              <w:p>
+                <w:pPr>
+                  <w:widowControl w:val="0"/>
+                  <w:rPr/>
+                </w:pPr>
+                <w:r>
+                  <w:rPr>
+                    <w:rtl w:val="0"/>
+                  </w:rPr>
+                  <w:t xml:space="preserve">User fills in and submits information for a new expense.</w:t>
+                </w:r>
+              </w:p>
+            </w:tc>
+            <w:tc>
+              <w:tcPr>
+                <w:tcBorders>
+                  <w:top w:color="000000" w:space="0" w:sz="8" w:val="single"/>
+                  <w:left w:color="000000" w:space="0" w:sz="8" w:val="single"/>
+                  <w:bottom w:color="000000" w:space="0" w:sz="8" w:val="single"/>
+                  <w:right w:color="000000" w:space="0" w:sz="8" w:val="single"/>
+                </w:tcBorders>
+                <w:tcMar>
+                  <w:top w:w="140.0" w:type="dxa"/>
+                  <w:left w:w="140.0" w:type="dxa"/>
+                  <w:bottom w:w="140.0" w:type="dxa"/>
+                  <w:right w:w="140.0" w:type="dxa"/>
+                </w:tcMar>
+                <w:vAlign w:val="top"/>
+              </w:tcPr>
+              <w:p>
+                <w:pPr>
+                  <w:widowControl w:val="0"/>
+                  <w:rPr/>
+                </w:pPr>
+                <w:r>
+                  <w:rPr>
+                    <w:rtl w:val="0"/>
+                  </w:rPr>
+                </w:r>
+              </w:p>
+            </w:tc>
+          </w:tr>
+          <w:tr>
+            <w:trPr>
+              <w:cantSplit w:val="0"/>
+              <w:trHeight w:val="620" w:hRule="atLeast"/>
+              <w:tblHeader w:val="0"/>
+            </w:trPr>
+            <w:tc>
+              <w:tcPr>
+                <w:tcBorders>
+                  <w:top w:color="000000" w:space="0" w:sz="8" w:val="single"/>
+                  <w:left w:color="000000" w:space="0" w:sz="8" w:val="single"/>
+                  <w:bottom w:color="000000" w:space="0" w:sz="8" w:val="single"/>
+                  <w:right w:color="000000" w:space="0" w:sz="8" w:val="single"/>
+                </w:tcBorders>
+                <w:tcMar>
+                  <w:top w:w="140.0" w:type="dxa"/>
+                  <w:left w:w="140.0" w:type="dxa"/>
+                  <w:bottom w:w="140.0" w:type="dxa"/>
+                  <w:right w:w="140.0" w:type="dxa"/>
+                </w:tcMar>
+                <w:vAlign w:val="top"/>
+              </w:tcPr>
+              <w:p>
+                <w:pPr>
+                  <w:widowControl w:val="0"/>
+                  <w:rPr/>
+                </w:pPr>
+                <w:r>
+                  <w:rPr>
+                    <w:rtl w:val="0"/>
+                  </w:rPr>
+                  <w:t xml:space="preserve">2</w:t>
+                </w:r>
+              </w:p>
+            </w:tc>
+            <w:tc>
+              <w:tcPr>
+                <w:tcBorders>
+                  <w:top w:color="000000" w:space="0" w:sz="8" w:val="single"/>
+                  <w:left w:color="000000" w:space="0" w:sz="8" w:val="single"/>
+                  <w:bottom w:color="000000" w:space="0" w:sz="8" w:val="single"/>
+                  <w:right w:color="000000" w:space="0" w:sz="8" w:val="single"/>
+                </w:tcBorders>
+                <w:tcMar>
+                  <w:top w:w="140.0" w:type="dxa"/>
+                  <w:left w:w="140.0" w:type="dxa"/>
+                  <w:bottom w:w="140.0" w:type="dxa"/>
+                  <w:right w:w="140.0" w:type="dxa"/>
+                </w:tcMar>
+                <w:vAlign w:val="top"/>
+              </w:tcPr>
+              <w:p>
+                <w:pPr>
+                  <w:widowControl w:val="0"/>
+                  <w:rPr/>
+                </w:pPr>
+                <w:r>
+                  <w:rPr>
+                    <w:rtl w:val="0"/>
+                  </w:rPr>
+                </w:r>
+              </w:p>
+            </w:tc>
+            <w:tc>
+              <w:tcPr>
+                <w:tcBorders>
+                  <w:top w:color="000000" w:space="0" w:sz="8" w:val="single"/>
+                  <w:left w:color="000000" w:space="0" w:sz="8" w:val="single"/>
+                  <w:bottom w:color="000000" w:space="0" w:sz="8" w:val="single"/>
+                  <w:right w:color="000000" w:space="0" w:sz="8" w:val="single"/>
+                </w:tcBorders>
+                <w:tcMar>
+                  <w:top w:w="140.0" w:type="dxa"/>
+                  <w:left w:w="140.0" w:type="dxa"/>
+                  <w:bottom w:w="140.0" w:type="dxa"/>
+                  <w:right w:w="140.0" w:type="dxa"/>
+                </w:tcMar>
+                <w:vAlign w:val="top"/>
+              </w:tcPr>
+              <w:p>
+                <w:pPr>
+                  <w:widowControl w:val="0"/>
+                  <w:rPr/>
+                </w:pPr>
+                <w:r>
+                  <w:rPr>
+                    <w:rtl w:val="0"/>
+                  </w:rPr>
+                  <w:t xml:space="preserve">System runs checks on inputs, and the checks pass.</w:t>
+                </w:r>
+              </w:p>
+            </w:tc>
+          </w:tr>
+          <w:tr>
+            <w:trPr>
+              <w:cantSplit w:val="0"/>
+              <w:trHeight w:val="620" w:hRule="atLeast"/>
+              <w:tblHeader w:val="0"/>
+            </w:trPr>
+            <w:tc>
+              <w:tcPr>
+                <w:tcBorders>
+                  <w:top w:color="000000" w:space="0" w:sz="8" w:val="single"/>
+                  <w:left w:color="000000" w:space="0" w:sz="8" w:val="single"/>
+                  <w:bottom w:color="000000" w:space="0" w:sz="8" w:val="single"/>
+                  <w:right w:color="000000" w:space="0" w:sz="8" w:val="single"/>
+                </w:tcBorders>
+                <w:tcMar>
+                  <w:top w:w="140.0" w:type="dxa"/>
+                  <w:left w:w="140.0" w:type="dxa"/>
+                  <w:bottom w:w="140.0" w:type="dxa"/>
+                  <w:right w:w="140.0" w:type="dxa"/>
+                </w:tcMar>
+                <w:vAlign w:val="top"/>
+              </w:tcPr>
+              <w:p>
+                <w:pPr>
+                  <w:widowControl w:val="0"/>
+                  <w:rPr/>
+                </w:pPr>
+                <w:r>
+                  <w:rPr>
+                    <w:rtl w:val="0"/>
+                  </w:rPr>
+                  <w:t xml:space="preserve">3</w:t>
+                </w:r>
+              </w:p>
+            </w:tc>
+            <w:tc>
+              <w:tcPr>
+                <w:tcBorders>
+                  <w:top w:color="000000" w:space="0" w:sz="8" w:val="single"/>
+                  <w:left w:color="000000" w:space="0" w:sz="8" w:val="single"/>
+                  <w:bottom w:color="000000" w:space="0" w:sz="8" w:val="single"/>
+                  <w:right w:color="000000" w:space="0" w:sz="8" w:val="single"/>
+                </w:tcBorders>
+                <w:tcMar>
+                  <w:top w:w="140.0" w:type="dxa"/>
+                  <w:left w:w="140.0" w:type="dxa"/>
+                  <w:bottom w:w="140.0" w:type="dxa"/>
+                  <w:right w:w="140.0" w:type="dxa"/>
+                </w:tcMar>
+                <w:vAlign w:val="top"/>
+              </w:tcPr>
+              <w:p>
+                <w:pPr>
+                  <w:widowControl w:val="0"/>
+                  <w:rPr/>
+                </w:pPr>
+                <w:r>
+                  <w:rPr>
+                    <w:rtl w:val="0"/>
+                  </w:rPr>
+                </w:r>
+              </w:p>
+            </w:tc>
+            <w:tc>
+              <w:tcPr>
+                <w:tcBorders>
+                  <w:top w:color="000000" w:space="0" w:sz="8" w:val="single"/>
+                  <w:left w:color="000000" w:space="0" w:sz="8" w:val="single"/>
+                  <w:bottom w:color="000000" w:space="0" w:sz="8" w:val="single"/>
+                  <w:right w:color="000000" w:space="0" w:sz="8" w:val="single"/>
+                </w:tcBorders>
+                <w:tcMar>
+                  <w:top w:w="140.0" w:type="dxa"/>
+                  <w:left w:w="140.0" w:type="dxa"/>
+                  <w:bottom w:w="140.0" w:type="dxa"/>
+                  <w:right w:w="140.0" w:type="dxa"/>
+                </w:tcMar>
+                <w:vAlign w:val="top"/>
+              </w:tcPr>
+              <w:p>
+                <w:pPr>
+                  <w:widowControl w:val="0"/>
+                  <w:rPr/>
+                </w:pPr>
+                <w:r>
+                  <w:rPr>
+                    <w:rtl w:val="0"/>
+                  </w:rPr>
+                  <w:t xml:space="preserve">System adds new expense to the database and updates budget calculations.</w:t>
+                </w:r>
+              </w:p>
+            </w:tc>
+          </w:tr>
+          <w:tr>
+            <w:trPr>
+              <w:cantSplit w:val="0"/>
+              <w:trHeight w:val="620" w:hRule="atLeast"/>
+              <w:tblHeader w:val="0"/>
+            </w:trPr>
+            <w:tc>
+              <w:tcPr>
+                <w:tcBorders>
+                  <w:top w:color="000000" w:space="0" w:sz="8" w:val="single"/>
+                  <w:left w:color="000000" w:space="0" w:sz="8" w:val="single"/>
+                  <w:bottom w:color="000000" w:space="0" w:sz="8" w:val="single"/>
+                  <w:right w:color="000000" w:space="0" w:sz="8" w:val="single"/>
+                </w:tcBorders>
+                <w:tcMar>
+                  <w:top w:w="140.0" w:type="dxa"/>
+                  <w:left w:w="140.0" w:type="dxa"/>
+                  <w:bottom w:w="140.0" w:type="dxa"/>
+                  <w:right w:w="140.0" w:type="dxa"/>
+                </w:tcMar>
+                <w:vAlign w:val="top"/>
+              </w:tcPr>
+              <w:p>
+                <w:pPr>
+                  <w:widowControl w:val="0"/>
+                  <w:rPr/>
+                </w:pPr>
+                <w:r>
+                  <w:rPr>
+                    <w:rtl w:val="0"/>
+                  </w:rPr>
+                  <w:t xml:space="preserve">4</w:t>
+                </w:r>
+              </w:p>
+            </w:tc>
+            <w:tc>
+              <w:tcPr>
+                <w:tcBorders>
+                  <w:top w:color="000000" w:space="0" w:sz="8" w:val="single"/>
+                  <w:left w:color="000000" w:space="0" w:sz="8" w:val="single"/>
+                  <w:bottom w:color="000000" w:space="0" w:sz="8" w:val="single"/>
+                  <w:right w:color="000000" w:space="0" w:sz="8" w:val="single"/>
+                </w:tcBorders>
+                <w:tcMar>
+                  <w:top w:w="140.0" w:type="dxa"/>
+                  <w:left w:w="140.0" w:type="dxa"/>
+                  <w:bottom w:w="140.0" w:type="dxa"/>
+                  <w:right w:w="140.0" w:type="dxa"/>
+                </w:tcMar>
+                <w:vAlign w:val="top"/>
+              </w:tcPr>
+              <w:p>
+                <w:pPr>
+                  <w:widowControl w:val="0"/>
+                  <w:rPr/>
+                </w:pPr>
+                <w:r>
+                  <w:rPr>
+                    <w:rtl w:val="0"/>
+                  </w:rPr>
+                </w:r>
+              </w:p>
+            </w:tc>
+            <w:tc>
+              <w:tcPr>
+                <w:tcBorders>
+                  <w:top w:color="000000" w:space="0" w:sz="8" w:val="single"/>
+                  <w:left w:color="000000" w:space="0" w:sz="8" w:val="single"/>
+                  <w:bottom w:color="000000" w:space="0" w:sz="8" w:val="single"/>
+                  <w:right w:color="000000" w:space="0" w:sz="8" w:val="single"/>
+                </w:tcBorders>
+                <w:tcMar>
+                  <w:top w:w="140.0" w:type="dxa"/>
+                  <w:left w:w="140.0" w:type="dxa"/>
+                  <w:bottom w:w="140.0" w:type="dxa"/>
+                  <w:right w:w="140.0" w:type="dxa"/>
+                </w:tcMar>
+                <w:vAlign w:val="top"/>
+              </w:tcPr>
+              <w:p>
+                <w:pPr>
+                  <w:widowControl w:val="0"/>
+                  <w:rPr/>
+                </w:pPr>
+                <w:r>
+                  <w:rPr>
+                    <w:rtl w:val="0"/>
+                  </w:rPr>
+                  <w:t xml:space="preserve">Budget calculates that the user has exceeded 50% of their allocated spending for that category.</w:t>
+                </w:r>
+              </w:p>
+            </w:tc>
+          </w:tr>
+          <w:tr>
+            <w:trPr>
+              <w:cantSplit w:val="0"/>
+              <w:trHeight w:val="620" w:hRule="atLeast"/>
+              <w:tblHeader w:val="0"/>
+            </w:trPr>
+            <w:tc>
+              <w:tcPr>
+                <w:tcBorders>
+                  <w:top w:color="000000" w:space="0" w:sz="8" w:val="single"/>
+                  <w:left w:color="000000" w:space="0" w:sz="8" w:val="single"/>
+                  <w:bottom w:color="000000" w:space="0" w:sz="8" w:val="single"/>
+                  <w:right w:color="000000" w:space="0" w:sz="8" w:val="single"/>
+                </w:tcBorders>
+                <w:tcMar>
+                  <w:top w:w="140.0" w:type="dxa"/>
+                  <w:left w:w="140.0" w:type="dxa"/>
+                  <w:bottom w:w="140.0" w:type="dxa"/>
+                  <w:right w:w="140.0" w:type="dxa"/>
+                </w:tcMar>
+                <w:vAlign w:val="top"/>
+              </w:tcPr>
+              <w:p>
+                <w:pPr>
+                  <w:widowControl w:val="0"/>
+                  <w:rPr/>
+                </w:pPr>
+                <w:r>
+                  <w:rPr>
+                    <w:rtl w:val="0"/>
+                  </w:rPr>
+                  <w:t xml:space="preserve">5</w:t>
+                </w:r>
+              </w:p>
+            </w:tc>
+            <w:tc>
+              <w:tcPr>
+                <w:tcBorders>
+                  <w:top w:color="000000" w:space="0" w:sz="8" w:val="single"/>
+                  <w:left w:color="000000" w:space="0" w:sz="8" w:val="single"/>
+                  <w:bottom w:color="000000" w:space="0" w:sz="8" w:val="single"/>
+                  <w:right w:color="000000" w:space="0" w:sz="8" w:val="single"/>
+                </w:tcBorders>
+                <w:tcMar>
+                  <w:top w:w="140.0" w:type="dxa"/>
+                  <w:left w:w="140.0" w:type="dxa"/>
+                  <w:bottom w:w="140.0" w:type="dxa"/>
+                  <w:right w:w="140.0" w:type="dxa"/>
+                </w:tcMar>
+                <w:vAlign w:val="top"/>
+              </w:tcPr>
+              <w:p>
+                <w:pPr>
+                  <w:widowControl w:val="0"/>
+                  <w:rPr/>
+                </w:pPr>
+                <w:r>
+                  <w:rPr>
+                    <w:rtl w:val="0"/>
+                  </w:rPr>
+                </w:r>
+              </w:p>
+            </w:tc>
+            <w:tc>
+              <w:tcPr>
+                <w:tcBorders>
+                  <w:top w:color="000000" w:space="0" w:sz="8" w:val="single"/>
+                  <w:left w:color="000000" w:space="0" w:sz="8" w:val="single"/>
+                  <w:bottom w:color="000000" w:space="0" w:sz="8" w:val="single"/>
+                  <w:right w:color="000000" w:space="0" w:sz="8" w:val="single"/>
+                </w:tcBorders>
+                <w:tcMar>
+                  <w:top w:w="140.0" w:type="dxa"/>
+                  <w:left w:w="140.0" w:type="dxa"/>
+                  <w:bottom w:w="140.0" w:type="dxa"/>
+                  <w:right w:w="140.0" w:type="dxa"/>
+                </w:tcMar>
+                <w:vAlign w:val="top"/>
+              </w:tcPr>
+              <w:p>
+                <w:pPr>
+                  <w:widowControl w:val="0"/>
+                  <w:rPr/>
+                </w:pPr>
+                <w:r>
+                  <w:rPr>
+                    <w:rtl w:val="0"/>
+                  </w:rPr>
+                  <w:t xml:space="preserve">A notification displays that 50% of the allocated funds has been spent, along with the next renewal date.</w:t>
+                </w:r>
+              </w:p>
+            </w:tc>
+          </w:tr>
+        </w:tbl>
+      </w:sdtContent>
+    </w:sdt>
+    <w:p>
+      <w:pPr>
+        <w:rPr/>
+      </w:pPr>
+      <w:r>
+        <w:rPr>
+          <w:rtl w:val="0"/>
+        </w:rPr>
+      </w:r>
+    </w:p>
+    <w:p>
+      <w:pPr>
+        <w:rPr/>
+      </w:pPr>
+      <w:r>
+        <w:rPr>
+          <w:rtl w:val="0"/>
+        </w:rPr>
+      </w:r>
+    </w:p>
+    <w:p>
+      <w:pPr>
+        <w:rPr/>
+      </w:pPr>
+      <w:r>
+        <w:rPr>
+          <w:rtl w:val="0"/>
+        </w:rPr>
+      </w:r>
+    </w:p>
+    <w:p>
+      <w:pPr>
+        <w:rPr/>
+      </w:pPr>
+      <w:r>
+        <w:rPr>
+          <w:rtl w:val="0"/>
+        </w:rPr>
+      </w:r>
+    </w:p>
+    <w:p>
+      <w:pPr>
+        <w:rPr/>
+      </w:pPr>
+      <w:r>
+        <w:rPr>
+          <w:rtl w:val="0"/>
+        </w:rPr>
+      </w:r>
+    </w:p>
+    <w:p>
+      <w:pPr>
+        <w:keepNext w:val="1"/>
+        <w:spacing w:after="200" w:lineRule="auto"/>
+        <w:jc w:val="center"/>
+        <w:rPr>
+          <w:rFonts w:ascii="Arial" w:cs="Arial" w:eastAsia="Arial" w:hAnsi="Arial"/>
+          <w:sz w:val="22"/>
+          <w:szCs w:val="22"/>
+        </w:rPr>
+      </w:pPr>
+      <w:r>
+        <w:rPr>
+          <w:rFonts w:ascii="Calibri" w:cs="Calibri" w:eastAsia="Calibri" w:hAnsi="Calibri"/>
+          <w:b w:val="1"/>
+          <w:i w:val="1"/>
+          <w:color w:val="44546a"/>
+          <w:sz w:val="18"/>
+          <w:szCs w:val="18"/>
+          <w:rtl w:val="0"/>
+        </w:rPr>
+        <w:t xml:space="preserve">Table 2: Alternate Course of Action</w:t>
+      </w:r>
+      <w:r>
+        <w:rPr>
+          <w:rtl w:val="0"/>
+        </w:rPr>
+      </w:r>
+    </w:p>
+    <w:sdt>
+      <w:sdtPr>
+        <w:lock w:val="contentLocked"/>
+        <w:tag w:val="goog_rdk_1"/>
+      </w:sdtPr>
+      <w:sdtContent>
+        <w:tbl>
+          <w:tblPr>
+            <w:tblStyle w:val="Table8"/>
+            <w:tblW w:w="9015.0" w:type="dxa"/>
+            <w:jc w:val="left"/>
+            <w:tblBorders>
+              <w:top w:color="9e9e9e" w:space="0" w:sz="8" w:val="single"/>
+              <w:left w:color="9e9e9e" w:space="0" w:sz="8" w:val="single"/>
+              <w:bottom w:color="9e9e9e" w:space="0" w:sz="8" w:val="single"/>
+              <w:right w:color="9e9e9e" w:space="0" w:sz="8" w:val="single"/>
+              <w:insideH w:color="9e9e9e" w:space="0" w:sz="8" w:val="single"/>
+              <w:insideV w:color="9e9e9e" w:space="0" w:sz="8" w:val="single"/>
+            </w:tblBorders>
+            <w:tblLayout w:type="fixed"/>
+            <w:tblLook w:val="0600"/>
+          </w:tblPr>
+          <w:tblGrid>
+            <w:gridCol w:w="675"/>
+            <w:gridCol w:w="3795"/>
+            <w:gridCol w:w="4545"/>
+            <w:tblGridChange w:id="0">
+              <w:tblGrid>
+                <w:gridCol w:w="675"/>
+                <w:gridCol w:w="3795"/>
+                <w:gridCol w:w="4545"/>
+              </w:tblGrid>
+            </w:tblGridChange>
+          </w:tblGrid>
+          <w:tr>
+            <w:trPr>
+              <w:cantSplit w:val="0"/>
+              <w:trHeight w:val="394.98046875" w:hRule="atLeast"/>
+              <w:tblHeader w:val="0"/>
+            </w:trPr>
+            <w:tc>
+              <w:tcPr>
+                <w:tcBorders>
+                  <w:top w:color="000000" w:space="0" w:sz="8" w:val="single"/>
+                  <w:left w:color="000000" w:space="0" w:sz="8" w:val="single"/>
+                  <w:bottom w:color="000000" w:space="0" w:sz="8" w:val="single"/>
+                  <w:right w:color="000000" w:space="0" w:sz="8" w:val="single"/>
+                </w:tcBorders>
+                <w:shd w:fill="d9d9d9" w:val="clear"/>
+                <w:tcMar>
+                  <w:top w:w="140.0" w:type="dxa"/>
+                  <w:left w:w="140.0" w:type="dxa"/>
+                  <w:bottom w:w="140.0" w:type="dxa"/>
+                  <w:right w:w="140.0" w:type="dxa"/>
+                </w:tcMar>
+                <w:vAlign w:val="top"/>
+              </w:tcPr>
+              <w:p>
+                <w:pPr>
+                  <w:widowControl w:val="0"/>
+                  <w:jc w:val="center"/>
+                  <w:rPr/>
+                </w:pPr>
+                <w:r>
+                  <w:rPr>
+                    <w:rtl w:val="0"/>
+                  </w:rPr>
+                  <w:t xml:space="preserve">Seq#</w:t>
+                </w:r>
+              </w:p>
+            </w:tc>
+            <w:tc>
+              <w:tcPr>
+                <w:tcBorders>
+                  <w:top w:color="000000" w:space="0" w:sz="8" w:val="single"/>
+                  <w:left w:color="000000" w:space="0" w:sz="8" w:val="single"/>
+                  <w:bottom w:color="000000" w:space="0" w:sz="8" w:val="single"/>
+                  <w:right w:color="000000" w:space="0" w:sz="8" w:val="single"/>
+                </w:tcBorders>
+                <w:shd w:fill="d9d9d9" w:val="clear"/>
+                <w:tcMar>
+                  <w:top w:w="140.0" w:type="dxa"/>
+                  <w:left w:w="140.0" w:type="dxa"/>
+                  <w:bottom w:w="140.0" w:type="dxa"/>
+                  <w:right w:w="140.0" w:type="dxa"/>
+                </w:tcMar>
+                <w:vAlign w:val="top"/>
+              </w:tcPr>
+              <w:p>
+                <w:pPr>
+                  <w:widowControl w:val="0"/>
+                  <w:jc w:val="center"/>
+                  <w:rPr/>
+                </w:pPr>
+                <w:r>
+                  <w:rPr>
+                    <w:rtl w:val="0"/>
+                  </w:rPr>
+                  <w:t xml:space="preserve">Actor’s Action</w:t>
+                </w:r>
+              </w:p>
+            </w:tc>
+            <w:tc>
+              <w:tcPr>
+                <w:tcBorders>
+                  <w:top w:color="000000" w:space="0" w:sz="8" w:val="single"/>
+                  <w:left w:color="000000" w:space="0" w:sz="8" w:val="single"/>
+                  <w:bottom w:color="000000" w:space="0" w:sz="8" w:val="single"/>
+                  <w:right w:color="000000" w:space="0" w:sz="8" w:val="single"/>
+                </w:tcBorders>
+                <w:shd w:fill="d9d9d9" w:val="clear"/>
+                <w:tcMar>
+                  <w:top w:w="140.0" w:type="dxa"/>
+                  <w:left w:w="140.0" w:type="dxa"/>
+                  <w:bottom w:w="140.0" w:type="dxa"/>
+                  <w:right w:w="140.0" w:type="dxa"/>
+                </w:tcMar>
+                <w:vAlign w:val="top"/>
+              </w:tcPr>
+              <w:p>
+                <w:pPr>
+                  <w:widowControl w:val="0"/>
+                  <w:jc w:val="center"/>
+                  <w:rPr/>
+                </w:pPr>
+                <w:r>
+                  <w:rPr>
+                    <w:rtl w:val="0"/>
+                  </w:rPr>
+                  <w:t xml:space="preserve">System’s Response</w:t>
+                </w:r>
+              </w:p>
+            </w:tc>
+          </w:tr>
+          <w:tr>
+            <w:trPr>
+              <w:cantSplit w:val="0"/>
+              <w:trHeight w:val="620" w:hRule="atLeast"/>
+              <w:tblHeader w:val="0"/>
+            </w:trPr>
+            <w:tc>
+              <w:tcPr>
+                <w:tcBorders>
+                  <w:top w:color="000000" w:space="0" w:sz="8" w:val="single"/>
+                  <w:left w:color="000000" w:space="0" w:sz="8" w:val="single"/>
+                  <w:bottom w:color="000000" w:space="0" w:sz="8" w:val="single"/>
+                  <w:right w:color="000000" w:space="0" w:sz="8" w:val="single"/>
+                </w:tcBorders>
+                <w:tcMar>
+                  <w:top w:w="140.0" w:type="dxa"/>
+                  <w:left w:w="140.0" w:type="dxa"/>
+                  <w:bottom w:w="140.0" w:type="dxa"/>
+                  <w:right w:w="140.0" w:type="dxa"/>
+                </w:tcMar>
+                <w:vAlign w:val="top"/>
+              </w:tcPr>
+              <w:p>
+                <w:pPr>
+                  <w:widowControl w:val="0"/>
+                  <w:rPr/>
+                </w:pPr>
+                <w:r>
+                  <w:rPr>
+                    <w:rtl w:val="0"/>
+                  </w:rPr>
+                  <w:t xml:space="preserve">1</w:t>
+                </w:r>
+              </w:p>
+            </w:tc>
+            <w:tc>
+              <w:tcPr>
+                <w:tcBorders>
+                  <w:top w:color="000000" w:space="0" w:sz="8" w:val="single"/>
+                  <w:left w:color="000000" w:space="0" w:sz="8" w:val="single"/>
+                  <w:bottom w:color="000000" w:space="0" w:sz="8" w:val="single"/>
+                  <w:right w:color="000000" w:space="0" w:sz="8" w:val="single"/>
+                </w:tcBorders>
+                <w:tcMar>
+                  <w:top w:w="140.0" w:type="dxa"/>
+                  <w:left w:w="140.0" w:type="dxa"/>
+                  <w:bottom w:w="140.0" w:type="dxa"/>
+                  <w:right w:w="140.0" w:type="dxa"/>
+                </w:tcMar>
+                <w:vAlign w:val="top"/>
+              </w:tcPr>
+              <w:p>
+                <w:pPr>
+                  <w:widowControl w:val="0"/>
+                  <w:rPr/>
+                </w:pPr>
+                <w:r>
+                  <w:rPr>
+                    <w:rtl w:val="0"/>
+                  </w:rPr>
+                  <w:t xml:space="preserve">User fills in and submits information for a new expense, but leaves the amount field blank.</w:t>
+                </w:r>
+              </w:p>
+              <w:p>
+                <w:pPr>
+                  <w:widowControl w:val="0"/>
+                  <w:rPr/>
+                </w:pPr>
+                <w:r>
+                  <w:rPr>
+                    <w:rtl w:val="0"/>
+                  </w:rPr>
+                </w:r>
+              </w:p>
+            </w:tc>
+            <w:tc>
+              <w:tcPr>
+                <w:tcBorders>
+                  <w:top w:color="000000" w:space="0" w:sz="8" w:val="single"/>
+                  <w:left w:color="000000" w:space="0" w:sz="8" w:val="single"/>
+                  <w:bottom w:color="000000" w:space="0" w:sz="8" w:val="single"/>
+                  <w:right w:color="000000" w:space="0" w:sz="8" w:val="single"/>
+                </w:tcBorders>
+                <w:tcMar>
+                  <w:top w:w="140.0" w:type="dxa"/>
+                  <w:left w:w="140.0" w:type="dxa"/>
+                  <w:bottom w:w="140.0" w:type="dxa"/>
+                  <w:right w:w="140.0" w:type="dxa"/>
+                </w:tcMar>
+                <w:vAlign w:val="top"/>
+              </w:tcPr>
+              <w:p>
+                <w:pPr>
+                  <w:widowControl w:val="0"/>
+                  <w:rPr/>
+                </w:pPr>
+                <w:r>
+                  <w:rPr>
+                    <w:rtl w:val="0"/>
+                  </w:rPr>
+                </w:r>
+              </w:p>
+            </w:tc>
+          </w:tr>
+          <w:tr>
+            <w:trPr>
+              <w:cantSplit w:val="0"/>
+              <w:trHeight w:val="620" w:hRule="atLeast"/>
+              <w:tblHeader w:val="0"/>
+            </w:trPr>
+            <w:tc>
+              <w:tcPr>
+                <w:tcBorders>
+                  <w:top w:color="000000" w:space="0" w:sz="8" w:val="single"/>
+                  <w:left w:color="000000" w:space="0" w:sz="8" w:val="single"/>
+                  <w:bottom w:color="000000" w:space="0" w:sz="8" w:val="single"/>
+                  <w:right w:color="000000" w:space="0" w:sz="8" w:val="single"/>
+                </w:tcBorders>
+                <w:tcMar>
+                  <w:top w:w="140.0" w:type="dxa"/>
+                  <w:left w:w="140.0" w:type="dxa"/>
+                  <w:bottom w:w="140.0" w:type="dxa"/>
+                  <w:right w:w="140.0" w:type="dxa"/>
+                </w:tcMar>
+                <w:vAlign w:val="top"/>
+              </w:tcPr>
+              <w:p>
+                <w:pPr>
+                  <w:widowControl w:val="0"/>
+                  <w:rPr/>
+                </w:pPr>
+                <w:r>
+                  <w:rPr>
+                    <w:rtl w:val="0"/>
+                  </w:rPr>
+                  <w:t xml:space="preserve">2</w:t>
+                </w:r>
+              </w:p>
+            </w:tc>
+            <w:tc>
+              <w:tcPr>
+                <w:tcBorders>
+                  <w:top w:color="000000" w:space="0" w:sz="8" w:val="single"/>
+                  <w:left w:color="000000" w:space="0" w:sz="8" w:val="single"/>
+                  <w:bottom w:color="000000" w:space="0" w:sz="8" w:val="single"/>
+                  <w:right w:color="000000" w:space="0" w:sz="8" w:val="single"/>
+                </w:tcBorders>
+                <w:tcMar>
+                  <w:top w:w="140.0" w:type="dxa"/>
+                  <w:left w:w="140.0" w:type="dxa"/>
+                  <w:bottom w:w="140.0" w:type="dxa"/>
+                  <w:right w:w="140.0" w:type="dxa"/>
+                </w:tcMar>
+                <w:vAlign w:val="top"/>
+              </w:tcPr>
+              <w:p>
+                <w:pPr>
+                  <w:widowControl w:val="0"/>
+                  <w:rPr/>
+                </w:pPr>
+                <w:r>
+                  <w:rPr>
+                    <w:rtl w:val="0"/>
+                  </w:rPr>
+                </w:r>
+              </w:p>
+            </w:tc>
+            <w:tc>
+              <w:tcPr>
+                <w:tcBorders>
+                  <w:top w:color="000000" w:space="0" w:sz="8" w:val="single"/>
+                  <w:left w:color="000000" w:space="0" w:sz="8" w:val="single"/>
+                  <w:bottom w:color="000000" w:space="0" w:sz="8" w:val="single"/>
+                  <w:right w:color="000000" w:space="0" w:sz="8" w:val="single"/>
+                </w:tcBorders>
+                <w:tcMar>
+                  <w:top w:w="140.0" w:type="dxa"/>
+                  <w:left w:w="140.0" w:type="dxa"/>
+                  <w:bottom w:w="140.0" w:type="dxa"/>
+                  <w:right w:w="140.0" w:type="dxa"/>
+                </w:tcMar>
+                <w:vAlign w:val="top"/>
+              </w:tcPr>
+              <w:p>
+                <w:pPr>
+                  <w:widowControl w:val="0"/>
+                  <w:rPr/>
+                </w:pPr>
+                <w:r>
+                  <w:rPr>
+                    <w:rtl w:val="0"/>
+                  </w:rPr>
+                  <w:t xml:space="preserve">System runs checks on inputs, and the checks fail.</w:t>
+                </w:r>
+              </w:p>
+            </w:tc>
+          </w:tr>
+          <w:tr>
+            <w:trPr>
+              <w:cantSplit w:val="0"/>
+              <w:trHeight w:val="620" w:hRule="atLeast"/>
+              <w:tblHeader w:val="0"/>
+            </w:trPr>
+            <w:tc>
+              <w:tcPr>
+                <w:tcBorders>
+                  <w:top w:color="000000" w:space="0" w:sz="8" w:val="single"/>
+                  <w:left w:color="000000" w:space="0" w:sz="8" w:val="single"/>
+                  <w:bottom w:color="000000" w:space="0" w:sz="8" w:val="single"/>
+                  <w:right w:color="000000" w:space="0" w:sz="8" w:val="single"/>
+                </w:tcBorders>
+                <w:tcMar>
+                  <w:top w:w="140.0" w:type="dxa"/>
+                  <w:left w:w="140.0" w:type="dxa"/>
+                  <w:bottom w:w="140.0" w:type="dxa"/>
+                  <w:right w:w="140.0" w:type="dxa"/>
+                </w:tcMar>
+                <w:vAlign w:val="top"/>
+              </w:tcPr>
+              <w:p>
+                <w:pPr>
+                  <w:widowControl w:val="0"/>
+                  <w:rPr/>
+                </w:pPr>
+                <w:r>
+                  <w:rPr>
+                    <w:rtl w:val="0"/>
+                  </w:rPr>
+                  <w:t xml:space="preserve">3</w:t>
+                </w:r>
+              </w:p>
+            </w:tc>
+            <w:tc>
+              <w:tcPr>
+                <w:tcBorders>
+                  <w:top w:color="000000" w:space="0" w:sz="8" w:val="single"/>
+                  <w:left w:color="000000" w:space="0" w:sz="8" w:val="single"/>
+                  <w:bottom w:color="000000" w:space="0" w:sz="8" w:val="single"/>
+                  <w:right w:color="000000" w:space="0" w:sz="8" w:val="single"/>
+                </w:tcBorders>
+                <w:tcMar>
+                  <w:top w:w="140.0" w:type="dxa"/>
+                  <w:left w:w="140.0" w:type="dxa"/>
+                  <w:bottom w:w="140.0" w:type="dxa"/>
+                  <w:right w:w="140.0" w:type="dxa"/>
+                </w:tcMar>
+                <w:vAlign w:val="top"/>
+              </w:tcPr>
+              <w:p>
+                <w:pPr>
+                  <w:widowControl w:val="0"/>
+                  <w:rPr/>
+                </w:pPr>
+                <w:r>
+                  <w:rPr>
+                    <w:rtl w:val="0"/>
+                  </w:rPr>
+                  <w:t xml:space="preserve">User correctly fills in all fields and submits information.</w:t>
+                </w:r>
+              </w:p>
+            </w:tc>
+            <w:tc>
+              <w:tcPr>
+                <w:tcBorders>
+                  <w:top w:color="000000" w:space="0" w:sz="8" w:val="single"/>
+                  <w:left w:color="000000" w:space="0" w:sz="8" w:val="single"/>
+                  <w:bottom w:color="000000" w:space="0" w:sz="8" w:val="single"/>
+                  <w:right w:color="000000" w:space="0" w:sz="8" w:val="single"/>
+                </w:tcBorders>
+                <w:tcMar>
+                  <w:top w:w="140.0" w:type="dxa"/>
+                  <w:left w:w="140.0" w:type="dxa"/>
+                  <w:bottom w:w="140.0" w:type="dxa"/>
+                  <w:right w:w="140.0" w:type="dxa"/>
+                </w:tcMar>
+                <w:vAlign w:val="top"/>
+              </w:tcPr>
+              <w:p>
+                <w:pPr>
+                  <w:widowControl w:val="0"/>
+                  <w:rPr/>
+                </w:pPr>
+                <w:r>
+                  <w:rPr>
+                    <w:rtl w:val="0"/>
+                  </w:rPr>
+                </w:r>
+              </w:p>
+            </w:tc>
+          </w:tr>
+          <w:tr>
+            <w:trPr>
+              <w:cantSplit w:val="0"/>
+              <w:trHeight w:val="620" w:hRule="atLeast"/>
+              <w:tblHeader w:val="0"/>
+            </w:trPr>
+            <w:tc>
+              <w:tcPr>
+                <w:tcBorders>
+                  <w:top w:color="000000" w:space="0" w:sz="8" w:val="single"/>
+                  <w:left w:color="000000" w:space="0" w:sz="8" w:val="single"/>
+                  <w:bottom w:color="000000" w:space="0" w:sz="8" w:val="single"/>
+                  <w:right w:color="000000" w:space="0" w:sz="8" w:val="single"/>
+                </w:tcBorders>
+                <w:tcMar>
+                  <w:top w:w="140.0" w:type="dxa"/>
+                  <w:left w:w="140.0" w:type="dxa"/>
+                  <w:bottom w:w="140.0" w:type="dxa"/>
+                  <w:right w:w="140.0" w:type="dxa"/>
+                </w:tcMar>
+                <w:vAlign w:val="top"/>
+              </w:tcPr>
+              <w:p>
+                <w:pPr>
+                  <w:widowControl w:val="0"/>
+                  <w:rPr/>
+                </w:pPr>
+                <w:r>
+                  <w:rPr>
+                    <w:rtl w:val="0"/>
+                  </w:rPr>
+                  <w:t xml:space="preserve">4</w:t>
+                </w:r>
+              </w:p>
+            </w:tc>
+            <w:tc>
+              <w:tcPr>
+                <w:tcBorders>
+                  <w:top w:color="000000" w:space="0" w:sz="8" w:val="single"/>
+                  <w:left w:color="000000" w:space="0" w:sz="8" w:val="single"/>
+                  <w:bottom w:color="000000" w:space="0" w:sz="8" w:val="single"/>
+                  <w:right w:color="000000" w:space="0" w:sz="8" w:val="single"/>
+                </w:tcBorders>
+                <w:tcMar>
+                  <w:top w:w="140.0" w:type="dxa"/>
+                  <w:left w:w="140.0" w:type="dxa"/>
+                  <w:bottom w:w="140.0" w:type="dxa"/>
+                  <w:right w:w="140.0" w:type="dxa"/>
+                </w:tcMar>
+                <w:vAlign w:val="top"/>
+              </w:tcPr>
+              <w:p>
+                <w:pPr>
+                  <w:widowControl w:val="0"/>
+                  <w:rPr/>
+                </w:pPr>
+                <w:r>
+                  <w:rPr>
+                    <w:rtl w:val="0"/>
+                  </w:rPr>
+                </w:r>
+              </w:p>
+            </w:tc>
+            <w:tc>
+              <w:tcPr>
+                <w:tcBorders>
+                  <w:top w:color="000000" w:space="0" w:sz="8" w:val="single"/>
+                  <w:left w:color="000000" w:space="0" w:sz="8" w:val="single"/>
+                  <w:bottom w:color="000000" w:space="0" w:sz="8" w:val="single"/>
+                  <w:right w:color="000000" w:space="0" w:sz="8" w:val="single"/>
+                </w:tcBorders>
+                <w:tcMar>
+                  <w:top w:w="140.0" w:type="dxa"/>
+                  <w:left w:w="140.0" w:type="dxa"/>
+                  <w:bottom w:w="140.0" w:type="dxa"/>
+                  <w:right w:w="140.0" w:type="dxa"/>
+                </w:tcMar>
+                <w:vAlign w:val="top"/>
+              </w:tcPr>
+              <w:p>
+                <w:pPr>
+                  <w:widowControl w:val="0"/>
+                  <w:rPr/>
+                </w:pPr>
+                <w:r>
+                  <w:rPr>
+                    <w:rtl w:val="0"/>
+                  </w:rPr>
+                  <w:t xml:space="preserve">System runs checks on inputs, and the checks pass.</w:t>
+                </w:r>
+                <w:r>
+                  <w:rPr>
+                    <w:rtl w:val="0"/>
+                  </w:rPr>
+                </w:r>
+              </w:p>
+            </w:tc>
+          </w:tr>
+          <w:tr>
+            <w:trPr>
+              <w:cantSplit w:val="0"/>
+              <w:trHeight w:val="620" w:hRule="atLeast"/>
+              <w:tblHeader w:val="0"/>
+            </w:trPr>
+            <w:tc>
+              <w:tcPr>
+                <w:tcBorders>
+                  <w:top w:color="000000" w:space="0" w:sz="8" w:val="single"/>
+                  <w:left w:color="000000" w:space="0" w:sz="8" w:val="single"/>
+                  <w:bottom w:color="000000" w:space="0" w:sz="8" w:val="single"/>
+                  <w:right w:color="000000" w:space="0" w:sz="8" w:val="single"/>
+                </w:tcBorders>
+                <w:tcMar>
+                  <w:top w:w="140.0" w:type="dxa"/>
+                  <w:left w:w="140.0" w:type="dxa"/>
+                  <w:bottom w:w="140.0" w:type="dxa"/>
+                  <w:right w:w="140.0" w:type="dxa"/>
+                </w:tcMar>
+                <w:vAlign w:val="top"/>
+              </w:tcPr>
+              <w:p>
+                <w:pPr>
+                  <w:widowControl w:val="0"/>
+                  <w:rPr/>
+                </w:pPr>
+                <w:r>
+                  <w:rPr>
+                    <w:rtl w:val="0"/>
+                  </w:rPr>
+                  <w:t xml:space="preserve">5</w:t>
+                </w:r>
+              </w:p>
+            </w:tc>
+            <w:tc>
+              <w:tcPr>
+                <w:tcBorders>
+                  <w:top w:color="000000" w:space="0" w:sz="8" w:val="single"/>
+                  <w:left w:color="000000" w:space="0" w:sz="8" w:val="single"/>
+                  <w:bottom w:color="000000" w:space="0" w:sz="8" w:val="single"/>
+                  <w:right w:color="000000" w:space="0" w:sz="8" w:val="single"/>
+                </w:tcBorders>
+                <w:tcMar>
+                  <w:top w:w="140.0" w:type="dxa"/>
+                  <w:left w:w="140.0" w:type="dxa"/>
+                  <w:bottom w:w="140.0" w:type="dxa"/>
+                  <w:right w:w="140.0" w:type="dxa"/>
+                </w:tcMar>
+                <w:vAlign w:val="top"/>
+              </w:tcPr>
+              <w:p>
+                <w:pPr>
+                  <w:widowControl w:val="0"/>
+                  <w:rPr/>
+                </w:pPr>
+                <w:r>
+                  <w:rPr>
+                    <w:rtl w:val="0"/>
+                  </w:rPr>
+                </w:r>
+              </w:p>
+            </w:tc>
+            <w:tc>
+              <w:tcPr>
+                <w:tcBorders>
+                  <w:top w:color="000000" w:space="0" w:sz="8" w:val="single"/>
+                  <w:left w:color="000000" w:space="0" w:sz="8" w:val="single"/>
+                  <w:bottom w:color="000000" w:space="0" w:sz="8" w:val="single"/>
+                  <w:right w:color="000000" w:space="0" w:sz="8" w:val="single"/>
+                </w:tcBorders>
+                <w:tcMar>
+                  <w:top w:w="140.0" w:type="dxa"/>
+                  <w:left w:w="140.0" w:type="dxa"/>
+                  <w:bottom w:w="140.0" w:type="dxa"/>
+                  <w:right w:w="140.0" w:type="dxa"/>
+                </w:tcMar>
+                <w:vAlign w:val="top"/>
+              </w:tcPr>
+              <w:p>
+                <w:pPr>
+                  <w:widowControl w:val="0"/>
+                  <w:rPr/>
+                </w:pPr>
+                <w:r>
+                  <w:rPr>
+                    <w:rtl w:val="0"/>
+                  </w:rPr>
+                  <w:t xml:space="preserve">System adds new expense to the database and updates budget calculations.</w:t>
+                </w:r>
+              </w:p>
+            </w:tc>
+          </w:tr>
+          <w:tr>
+            <w:trPr>
+              <w:cantSplit w:val="0"/>
+              <w:trHeight w:val="620" w:hRule="atLeast"/>
+              <w:tblHeader w:val="0"/>
+            </w:trPr>
+            <w:tc>
+              <w:tcPr>
+                <w:tcBorders>
+                  <w:top w:color="000000" w:space="0" w:sz="8" w:val="single"/>
+                  <w:left w:color="000000" w:space="0" w:sz="8" w:val="single"/>
+                  <w:bottom w:color="000000" w:space="0" w:sz="8" w:val="single"/>
+                  <w:right w:color="000000" w:space="0" w:sz="8" w:val="single"/>
+                </w:tcBorders>
+                <w:tcMar>
+                  <w:top w:w="140.0" w:type="dxa"/>
+                  <w:left w:w="140.0" w:type="dxa"/>
+                  <w:bottom w:w="140.0" w:type="dxa"/>
+                  <w:right w:w="140.0" w:type="dxa"/>
+                </w:tcMar>
+                <w:vAlign w:val="top"/>
+              </w:tcPr>
+              <w:p>
+                <w:pPr>
+                  <w:widowControl w:val="0"/>
+                  <w:rPr/>
+                </w:pPr>
+                <w:r>
+                  <w:rPr>
+                    <w:rtl w:val="0"/>
+                  </w:rPr>
+                  <w:t xml:space="preserve">6</w:t>
+                </w:r>
+              </w:p>
+            </w:tc>
+            <w:tc>
+              <w:tcPr>
+                <w:tcBorders>
+                  <w:top w:color="000000" w:space="0" w:sz="8" w:val="single"/>
+                  <w:left w:color="000000" w:space="0" w:sz="8" w:val="single"/>
+                  <w:bottom w:color="000000" w:space="0" w:sz="8" w:val="single"/>
+                  <w:right w:color="000000" w:space="0" w:sz="8" w:val="single"/>
+                </w:tcBorders>
+                <w:tcMar>
+                  <w:top w:w="140.0" w:type="dxa"/>
+                  <w:left w:w="140.0" w:type="dxa"/>
+                  <w:bottom w:w="140.0" w:type="dxa"/>
+                  <w:right w:w="140.0" w:type="dxa"/>
+                </w:tcMar>
+                <w:vAlign w:val="top"/>
+              </w:tcPr>
+              <w:p>
+                <w:pPr>
+                  <w:widowControl w:val="0"/>
+                  <w:rPr/>
+                </w:pPr>
+                <w:r>
+                  <w:rPr>
+                    <w:rtl w:val="0"/>
+                  </w:rPr>
+                </w:r>
+              </w:p>
+            </w:tc>
+            <w:tc>
+              <w:tcPr>
+                <w:tcBorders>
+                  <w:top w:color="000000" w:space="0" w:sz="8" w:val="single"/>
+                  <w:left w:color="000000" w:space="0" w:sz="8" w:val="single"/>
+                  <w:bottom w:color="000000" w:space="0" w:sz="8" w:val="single"/>
+                  <w:right w:color="000000" w:space="0" w:sz="8" w:val="single"/>
+                </w:tcBorders>
+                <w:tcMar>
+                  <w:top w:w="140.0" w:type="dxa"/>
+                  <w:left w:w="140.0" w:type="dxa"/>
+                  <w:bottom w:w="140.0" w:type="dxa"/>
+                  <w:right w:w="140.0" w:type="dxa"/>
+                </w:tcMar>
+                <w:vAlign w:val="top"/>
+              </w:tcPr>
+              <w:p>
+                <w:pPr>
+                  <w:widowControl w:val="0"/>
+                  <w:rPr/>
+                </w:pPr>
+                <w:r>
+                  <w:rPr>
+                    <w:rtl w:val="0"/>
+                  </w:rPr>
+                  <w:t xml:space="preserve">Budget calculates that the user has exceeded 50% of their allocated spending for that category.</w:t>
+                </w:r>
+              </w:p>
+            </w:tc>
+          </w:tr>
+          <w:tr>
+            <w:trPr>
+              <w:cantSplit w:val="0"/>
+              <w:trHeight w:val="620" w:hRule="atLeast"/>
+              <w:tblHeader w:val="0"/>
+            </w:trPr>
+            <w:tc>
+              <w:tcPr>
+                <w:tcBorders>
+                  <w:top w:color="000000" w:space="0" w:sz="8" w:val="single"/>
+                  <w:left w:color="000000" w:space="0" w:sz="8" w:val="single"/>
+                  <w:bottom w:color="000000" w:space="0" w:sz="8" w:val="single"/>
+                  <w:right w:color="000000" w:space="0" w:sz="8" w:val="single"/>
+                </w:tcBorders>
+                <w:tcMar>
+                  <w:top w:w="140.0" w:type="dxa"/>
+                  <w:left w:w="140.0" w:type="dxa"/>
+                  <w:bottom w:w="140.0" w:type="dxa"/>
+                  <w:right w:w="140.0" w:type="dxa"/>
+                </w:tcMar>
+                <w:vAlign w:val="top"/>
+              </w:tcPr>
+              <w:p>
+                <w:pPr>
+                  <w:widowControl w:val="0"/>
+                  <w:rPr/>
+                </w:pPr>
+                <w:r>
+                  <w:rPr>
+                    <w:rtl w:val="0"/>
+                  </w:rPr>
+                  <w:t xml:space="preserve">7</w:t>
+                </w:r>
+              </w:p>
+            </w:tc>
+            <w:tc>
+              <w:tcPr>
+                <w:tcBorders>
+                  <w:top w:color="000000" w:space="0" w:sz="8" w:val="single"/>
+                  <w:left w:color="000000" w:space="0" w:sz="8" w:val="single"/>
+                  <w:bottom w:color="000000" w:space="0" w:sz="8" w:val="single"/>
+                  <w:right w:color="000000" w:space="0" w:sz="8" w:val="single"/>
+                </w:tcBorders>
+                <w:tcMar>
+                  <w:top w:w="140.0" w:type="dxa"/>
+                  <w:left w:w="140.0" w:type="dxa"/>
+                  <w:bottom w:w="140.0" w:type="dxa"/>
+                  <w:right w:w="140.0" w:type="dxa"/>
+                </w:tcMar>
+                <w:vAlign w:val="top"/>
+              </w:tcPr>
+              <w:p>
+                <w:pPr>
+                  <w:widowControl w:val="0"/>
+                  <w:rPr/>
+                </w:pPr>
+                <w:r>
+                  <w:rPr>
+                    <w:rtl w:val="0"/>
+                  </w:rPr>
+                </w:r>
+              </w:p>
+            </w:tc>
+            <w:tc>
+              <w:tcPr>
+                <w:tcBorders>
+                  <w:top w:color="000000" w:space="0" w:sz="8" w:val="single"/>
+                  <w:left w:color="000000" w:space="0" w:sz="8" w:val="single"/>
+                  <w:bottom w:color="000000" w:space="0" w:sz="8" w:val="single"/>
+                  <w:right w:color="000000" w:space="0" w:sz="8" w:val="single"/>
+                </w:tcBorders>
+                <w:tcMar>
+                  <w:top w:w="140.0" w:type="dxa"/>
+                  <w:left w:w="140.0" w:type="dxa"/>
+                  <w:bottom w:w="140.0" w:type="dxa"/>
+                  <w:right w:w="140.0" w:type="dxa"/>
+                </w:tcMar>
+                <w:vAlign w:val="top"/>
+              </w:tcPr>
+              <w:p>
+                <w:pPr>
+                  <w:widowControl w:val="0"/>
+                  <w:rPr/>
+                </w:pPr>
+                <w:r>
+                  <w:rPr>
+                    <w:rtl w:val="0"/>
+                  </w:rPr>
+                  <w:t xml:space="preserve">A notification displays that 50% of the allocated funds has been spent, along with the next renewal date.</w:t>
+                </w:r>
+              </w:p>
+            </w:tc>
+          </w:tr>
+        </w:tbl>
+      </w:sdtContent>
+    </w:sdt>
+    <w:p>
+      <w:pPr>
+        <w:rPr/>
+      </w:pPr>
+      <w:r>
+        <w:rPr>
+          <w:rtl w:val="0"/>
+        </w:rPr>
+      </w:r>
+    </w:p>
+    <w:p>
+      <w:pPr>
+        <w:keepNext w:val="1"/>
+        <w:spacing w:after="200" w:lineRule="auto"/>
+        <w:jc w:val="center"/>
+        <w:rPr>
+          <w:rFonts w:ascii="Arial" w:cs="Arial" w:eastAsia="Arial" w:hAnsi="Arial"/>
+          <w:sz w:val="22"/>
+          <w:szCs w:val="22"/>
+        </w:rPr>
+      </w:pPr>
+      <w:r>
+        <w:rPr>
+          <w:rFonts w:ascii="Calibri" w:cs="Calibri" w:eastAsia="Calibri" w:hAnsi="Calibri"/>
+          <w:b w:val="1"/>
+          <w:i w:val="1"/>
+          <w:color w:val="44546a"/>
+          <w:sz w:val="18"/>
+          <w:szCs w:val="18"/>
+          <w:rtl w:val="0"/>
+        </w:rPr>
+        <w:t xml:space="preserve">Table 3: Exceptional Course of Action</w:t>
+      </w:r>
+      <w:r>
+        <w:rPr>
+          <w:rtl w:val="0"/>
+        </w:rPr>
+      </w:r>
+    </w:p>
+    <w:sdt>
+      <w:sdtPr>
+        <w:lock w:val="contentLocked"/>
+        <w:tag w:val="goog_rdk_2"/>
+      </w:sdtPr>
+      <w:sdtContent>
+        <w:tbl>
+          <w:tblPr>
+            <w:tblStyle w:val="Table9"/>
+            <w:tblW w:w="9015.0" w:type="dxa"/>
+            <w:jc w:val="left"/>
+            <w:tblBorders>
+              <w:top w:color="9e9e9e" w:space="0" w:sz="8" w:val="single"/>
+              <w:left w:color="9e9e9e" w:space="0" w:sz="8" w:val="single"/>
+              <w:bottom w:color="9e9e9e" w:space="0" w:sz="8" w:val="single"/>
+              <w:right w:color="9e9e9e" w:space="0" w:sz="8" w:val="single"/>
+              <w:insideH w:color="9e9e9e" w:space="0" w:sz="8" w:val="single"/>
+              <w:insideV w:color="9e9e9e" w:space="0" w:sz="8" w:val="single"/>
+            </w:tblBorders>
+            <w:tblLayout w:type="fixed"/>
+            <w:tblLook w:val="0600"/>
+          </w:tblPr>
+          <w:tblGrid>
+            <w:gridCol w:w="675"/>
+            <w:gridCol w:w="3795"/>
+            <w:gridCol w:w="4545"/>
+            <w:tblGridChange w:id="0">
+              <w:tblGrid>
+                <w:gridCol w:w="675"/>
+                <w:gridCol w:w="3795"/>
+                <w:gridCol w:w="4545"/>
+              </w:tblGrid>
+            </w:tblGridChange>
+          </w:tblGrid>
+          <w:tr>
+            <w:trPr>
+              <w:cantSplit w:val="0"/>
+              <w:trHeight w:val="394.98046875" w:hRule="atLeast"/>
+              <w:tblHeader w:val="0"/>
+            </w:trPr>
+            <w:tc>
+              <w:tcPr>
+                <w:tcBorders>
+                  <w:top w:color="000000" w:space="0" w:sz="8" w:val="single"/>
+                  <w:left w:color="000000" w:space="0" w:sz="8" w:val="single"/>
+                  <w:bottom w:color="000000" w:space="0" w:sz="8" w:val="single"/>
+                  <w:right w:color="000000" w:space="0" w:sz="8" w:val="single"/>
+                </w:tcBorders>
+                <w:shd w:fill="d9d9d9" w:val="clear"/>
+                <w:tcMar>
+                  <w:top w:w="140.0" w:type="dxa"/>
+                  <w:left w:w="140.0" w:type="dxa"/>
+                  <w:bottom w:w="140.0" w:type="dxa"/>
+                  <w:right w:w="140.0" w:type="dxa"/>
+                </w:tcMar>
+                <w:vAlign w:val="top"/>
+              </w:tcPr>
+              <w:p>
+                <w:pPr>
+                  <w:widowControl w:val="0"/>
+                  <w:jc w:val="center"/>
+                  <w:rPr/>
+                </w:pPr>
+                <w:r>
+                  <w:rPr>
+                    <w:rtl w:val="0"/>
+                  </w:rPr>
+                  <w:t xml:space="preserve">Seq#</w:t>
+                </w:r>
+              </w:p>
+            </w:tc>
+            <w:tc>
+              <w:tcPr>
+                <w:tcBorders>
+                  <w:top w:color="000000" w:space="0" w:sz="8" w:val="single"/>
+                  <w:left w:color="000000" w:space="0" w:sz="8" w:val="single"/>
+                  <w:bottom w:color="000000" w:space="0" w:sz="8" w:val="single"/>
+                  <w:right w:color="000000" w:space="0" w:sz="8" w:val="single"/>
+                </w:tcBorders>
+                <w:shd w:fill="d9d9d9" w:val="clear"/>
+                <w:tcMar>
+                  <w:top w:w="140.0" w:type="dxa"/>
+                  <w:left w:w="140.0" w:type="dxa"/>
+                  <w:bottom w:w="140.0" w:type="dxa"/>
+                  <w:right w:w="140.0" w:type="dxa"/>
+                </w:tcMar>
+                <w:vAlign w:val="top"/>
+              </w:tcPr>
+              <w:p>
+                <w:pPr>
+                  <w:widowControl w:val="0"/>
+                  <w:jc w:val="center"/>
+                  <w:rPr/>
+                </w:pPr>
+                <w:r>
+                  <w:rPr>
+                    <w:rtl w:val="0"/>
+                  </w:rPr>
+                  <w:t xml:space="preserve">Actor’s Action</w:t>
+                </w:r>
+              </w:p>
+            </w:tc>
+            <w:tc>
+              <w:tcPr>
+                <w:tcBorders>
+                  <w:top w:color="000000" w:space="0" w:sz="8" w:val="single"/>
+                  <w:left w:color="000000" w:space="0" w:sz="8" w:val="single"/>
+                  <w:bottom w:color="000000" w:space="0" w:sz="8" w:val="single"/>
+                  <w:right w:color="000000" w:space="0" w:sz="8" w:val="single"/>
+                </w:tcBorders>
+                <w:shd w:fill="d9d9d9" w:val="clear"/>
+                <w:tcMar>
+                  <w:top w:w="140.0" w:type="dxa"/>
+                  <w:left w:w="140.0" w:type="dxa"/>
+                  <w:bottom w:w="140.0" w:type="dxa"/>
+                  <w:right w:w="140.0" w:type="dxa"/>
+                </w:tcMar>
+                <w:vAlign w:val="top"/>
+              </w:tcPr>
+              <w:p>
+                <w:pPr>
+                  <w:widowControl w:val="0"/>
+                  <w:jc w:val="center"/>
+                  <w:rPr/>
+                </w:pPr>
+                <w:r>
+                  <w:rPr>
+                    <w:rtl w:val="0"/>
+                  </w:rPr>
+                  <w:t xml:space="preserve">System’s Response</w:t>
+                </w:r>
+              </w:p>
+            </w:tc>
+          </w:tr>
+          <w:tr>
+            <w:trPr>
+              <w:cantSplit w:val="0"/>
+              <w:trHeight w:val="620" w:hRule="atLeast"/>
+              <w:tblHeader w:val="0"/>
+            </w:trPr>
+            <w:tc>
+              <w:tcPr>
+                <w:tcBorders>
+                  <w:top w:color="000000" w:space="0" w:sz="8" w:val="single"/>
+                  <w:left w:color="000000" w:space="0" w:sz="8" w:val="single"/>
+                  <w:bottom w:color="000000" w:space="0" w:sz="8" w:val="single"/>
+                  <w:right w:color="000000" w:space="0" w:sz="8" w:val="single"/>
+                </w:tcBorders>
+                <w:tcMar>
+                  <w:top w:w="140.0" w:type="dxa"/>
+                  <w:left w:w="140.0" w:type="dxa"/>
+                  <w:bottom w:w="140.0" w:type="dxa"/>
+                  <w:right w:w="140.0" w:type="dxa"/>
+                </w:tcMar>
+                <w:vAlign w:val="top"/>
+              </w:tcPr>
+              <w:p>
+                <w:pPr>
+                  <w:widowControl w:val="0"/>
+                  <w:rPr/>
+                </w:pPr>
+                <w:r>
+                  <w:rPr>
+                    <w:rtl w:val="0"/>
+                  </w:rPr>
+                  <w:t xml:space="preserve">1</w:t>
+                </w:r>
+              </w:p>
+            </w:tc>
+            <w:tc>
+              <w:tcPr>
+                <w:tcBorders>
+                  <w:top w:color="000000" w:space="0" w:sz="8" w:val="single"/>
+                  <w:left w:color="000000" w:space="0" w:sz="8" w:val="single"/>
+                  <w:bottom w:color="000000" w:space="0" w:sz="8" w:val="single"/>
+                  <w:right w:color="000000" w:space="0" w:sz="8" w:val="single"/>
+                </w:tcBorders>
+                <w:tcMar>
+                  <w:top w:w="140.0" w:type="dxa"/>
+                  <w:left w:w="140.0" w:type="dxa"/>
+                  <w:bottom w:w="140.0" w:type="dxa"/>
+                  <w:right w:w="140.0" w:type="dxa"/>
+                </w:tcMar>
+                <w:vAlign w:val="top"/>
+              </w:tcPr>
+              <w:p>
+                <w:pPr>
+                  <w:widowControl w:val="0"/>
+                  <w:rPr/>
+                </w:pPr>
+                <w:r>
+                  <w:rPr>
+                    <w:rtl w:val="0"/>
+                  </w:rPr>
+                  <w:t xml:space="preserve">User mistakenly fills in expense comment field with the spent amount, and leaves the amount field at $0.00.</w:t>
+                </w:r>
+              </w:p>
+            </w:tc>
+            <w:tc>
+              <w:tcPr>
+                <w:tcBorders>
+                  <w:top w:color="000000" w:space="0" w:sz="8" w:val="single"/>
+                  <w:left w:color="000000" w:space="0" w:sz="8" w:val="single"/>
+                  <w:bottom w:color="000000" w:space="0" w:sz="8" w:val="single"/>
+                  <w:right w:color="000000" w:space="0" w:sz="8" w:val="single"/>
+                </w:tcBorders>
+                <w:tcMar>
+                  <w:top w:w="140.0" w:type="dxa"/>
+                  <w:left w:w="140.0" w:type="dxa"/>
+                  <w:bottom w:w="140.0" w:type="dxa"/>
+                  <w:right w:w="140.0" w:type="dxa"/>
+                </w:tcMar>
+                <w:vAlign w:val="top"/>
+              </w:tcPr>
+              <w:p>
+                <w:pPr>
+                  <w:widowControl w:val="0"/>
+                  <w:rPr/>
+                </w:pPr>
+                <w:r>
+                  <w:rPr>
+                    <w:rtl w:val="0"/>
+                  </w:rPr>
+                </w:r>
+              </w:p>
+            </w:tc>
+          </w:tr>
+          <w:tr>
+            <w:trPr>
+              <w:cantSplit w:val="0"/>
+              <w:trHeight w:val="620" w:hRule="atLeast"/>
+              <w:tblHeader w:val="0"/>
+            </w:trPr>
+            <w:tc>
+              <w:tcPr>
+                <w:tcBorders>
+                  <w:top w:color="000000" w:space="0" w:sz="8" w:val="single"/>
+                  <w:left w:color="000000" w:space="0" w:sz="8" w:val="single"/>
+                  <w:bottom w:color="000000" w:space="0" w:sz="8" w:val="single"/>
+                  <w:right w:color="000000" w:space="0" w:sz="8" w:val="single"/>
+                </w:tcBorders>
+                <w:tcMar>
+                  <w:top w:w="140.0" w:type="dxa"/>
+                  <w:left w:w="140.0" w:type="dxa"/>
+                  <w:bottom w:w="140.0" w:type="dxa"/>
+                  <w:right w:w="140.0" w:type="dxa"/>
+                </w:tcMar>
+                <w:vAlign w:val="top"/>
+              </w:tcPr>
+              <w:p>
+                <w:pPr>
+                  <w:widowControl w:val="0"/>
+                  <w:rPr/>
+                </w:pPr>
+                <w:r>
+                  <w:rPr>
+                    <w:rtl w:val="0"/>
+                  </w:rPr>
+                  <w:t xml:space="preserve">2</w:t>
+                </w:r>
+              </w:p>
+            </w:tc>
+            <w:tc>
+              <w:tcPr>
+                <w:tcBorders>
+                  <w:top w:color="000000" w:space="0" w:sz="8" w:val="single"/>
+                  <w:left w:color="000000" w:space="0" w:sz="8" w:val="single"/>
+                  <w:bottom w:color="000000" w:space="0" w:sz="8" w:val="single"/>
+                  <w:right w:color="000000" w:space="0" w:sz="8" w:val="single"/>
+                </w:tcBorders>
+                <w:tcMar>
+                  <w:top w:w="140.0" w:type="dxa"/>
+                  <w:left w:w="140.0" w:type="dxa"/>
+                  <w:bottom w:w="140.0" w:type="dxa"/>
+                  <w:right w:w="140.0" w:type="dxa"/>
+                </w:tcMar>
+                <w:vAlign w:val="top"/>
+              </w:tcPr>
+              <w:p>
+                <w:pPr>
+                  <w:widowControl w:val="0"/>
+                  <w:rPr/>
+                </w:pPr>
+                <w:r>
+                  <w:rPr>
+                    <w:rtl w:val="0"/>
+                  </w:rPr>
+                  <w:t xml:space="preserve">User submits the information for the expense.</w:t>
+                </w:r>
+              </w:p>
+            </w:tc>
+            <w:tc>
+              <w:tcPr>
+                <w:tcBorders>
+                  <w:top w:color="000000" w:space="0" w:sz="8" w:val="single"/>
+                  <w:left w:color="000000" w:space="0" w:sz="8" w:val="single"/>
+                  <w:bottom w:color="000000" w:space="0" w:sz="8" w:val="single"/>
+                  <w:right w:color="000000" w:space="0" w:sz="8" w:val="single"/>
+                </w:tcBorders>
+                <w:tcMar>
+                  <w:top w:w="140.0" w:type="dxa"/>
+                  <w:left w:w="140.0" w:type="dxa"/>
+                  <w:bottom w:w="140.0" w:type="dxa"/>
+                  <w:right w:w="140.0" w:type="dxa"/>
+                </w:tcMar>
+                <w:vAlign w:val="top"/>
+              </w:tcPr>
+              <w:p>
+                <w:pPr>
+                  <w:widowControl w:val="0"/>
+                  <w:rPr/>
+                </w:pPr>
+                <w:r>
+                  <w:rPr>
+                    <w:rtl w:val="0"/>
+                  </w:rPr>
+                </w:r>
+              </w:p>
+            </w:tc>
+          </w:tr>
+          <w:tr>
+            <w:trPr>
+              <w:cantSplit w:val="0"/>
+              <w:trHeight w:val="620" w:hRule="atLeast"/>
+              <w:tblHeader w:val="0"/>
+            </w:trPr>
+            <w:tc>
+              <w:tcPr>
+                <w:tcBorders>
+                  <w:top w:color="000000" w:space="0" w:sz="8" w:val="single"/>
+                  <w:left w:color="000000" w:space="0" w:sz="8" w:val="single"/>
+                  <w:bottom w:color="000000" w:space="0" w:sz="8" w:val="single"/>
+                  <w:right w:color="000000" w:space="0" w:sz="8" w:val="single"/>
+                </w:tcBorders>
+                <w:tcMar>
+                  <w:top w:w="140.0" w:type="dxa"/>
+                  <w:left w:w="140.0" w:type="dxa"/>
+                  <w:bottom w:w="140.0" w:type="dxa"/>
+                  <w:right w:w="140.0" w:type="dxa"/>
+                </w:tcMar>
+                <w:vAlign w:val="top"/>
+              </w:tcPr>
+              <w:p>
+                <w:pPr>
+                  <w:widowControl w:val="0"/>
+                  <w:rPr/>
+                </w:pPr>
+                <w:r>
+                  <w:rPr>
+                    <w:rtl w:val="0"/>
+                  </w:rPr>
+                  <w:t xml:space="preserve">3</w:t>
+                </w:r>
+              </w:p>
+            </w:tc>
+            <w:tc>
+              <w:tcPr>
+                <w:tcBorders>
+                  <w:top w:color="000000" w:space="0" w:sz="8" w:val="single"/>
+                  <w:left w:color="000000" w:space="0" w:sz="8" w:val="single"/>
+                  <w:bottom w:color="000000" w:space="0" w:sz="8" w:val="single"/>
+                  <w:right w:color="000000" w:space="0" w:sz="8" w:val="single"/>
+                </w:tcBorders>
+                <w:tcMar>
+                  <w:top w:w="140.0" w:type="dxa"/>
+                  <w:left w:w="140.0" w:type="dxa"/>
+                  <w:bottom w:w="140.0" w:type="dxa"/>
+                  <w:right w:w="140.0" w:type="dxa"/>
+                </w:tcMar>
+                <w:vAlign w:val="top"/>
+              </w:tcPr>
+              <w:p>
+                <w:pPr>
+                  <w:widowControl w:val="0"/>
+                  <w:rPr/>
+                </w:pPr>
+                <w:r>
+                  <w:rPr>
+                    <w:rtl w:val="0"/>
+                  </w:rPr>
+                </w:r>
+              </w:p>
+            </w:tc>
+            <w:tc>
+              <w:tcPr>
+                <w:tcBorders>
+                  <w:top w:color="000000" w:space="0" w:sz="8" w:val="single"/>
+                  <w:left w:color="000000" w:space="0" w:sz="8" w:val="single"/>
+                  <w:bottom w:color="000000" w:space="0" w:sz="8" w:val="single"/>
+                  <w:right w:color="000000" w:space="0" w:sz="8" w:val="single"/>
+                </w:tcBorders>
+                <w:tcMar>
+                  <w:top w:w="140.0" w:type="dxa"/>
+                  <w:left w:w="140.0" w:type="dxa"/>
+                  <w:bottom w:w="140.0" w:type="dxa"/>
+                  <w:right w:w="140.0" w:type="dxa"/>
+                </w:tcMar>
+                <w:vAlign w:val="top"/>
+              </w:tcPr>
+              <w:p>
+                <w:pPr>
+                  <w:widowControl w:val="0"/>
+                  <w:rPr/>
+                </w:pPr>
+                <w:r>
+                  <w:rPr>
+                    <w:rtl w:val="0"/>
+                  </w:rPr>
+                  <w:t xml:space="preserve">System runs checks on inputs, and the checks pass.</w:t>
+                </w:r>
+              </w:p>
+            </w:tc>
+          </w:tr>
+          <w:tr>
+            <w:trPr>
+              <w:cantSplit w:val="0"/>
+              <w:trHeight w:val="620" w:hRule="atLeast"/>
+              <w:tblHeader w:val="0"/>
+            </w:trPr>
+            <w:tc>
+              <w:tcPr>
+                <w:tcBorders>
+                  <w:top w:color="000000" w:space="0" w:sz="8" w:val="single"/>
+                  <w:left w:color="000000" w:space="0" w:sz="8" w:val="single"/>
+                  <w:bottom w:color="000000" w:space="0" w:sz="8" w:val="single"/>
+                  <w:right w:color="000000" w:space="0" w:sz="8" w:val="single"/>
+                </w:tcBorders>
+                <w:tcMar>
+                  <w:top w:w="140.0" w:type="dxa"/>
+                  <w:left w:w="140.0" w:type="dxa"/>
+                  <w:bottom w:w="140.0" w:type="dxa"/>
+                  <w:right w:w="140.0" w:type="dxa"/>
+                </w:tcMar>
+                <w:vAlign w:val="top"/>
+              </w:tcPr>
+              <w:p>
+                <w:pPr>
+                  <w:widowControl w:val="0"/>
+                  <w:rPr/>
+                </w:pPr>
+                <w:r>
+                  <w:rPr>
+                    <w:rtl w:val="0"/>
+                  </w:rPr>
+                  <w:t xml:space="preserve">4</w:t>
+                </w:r>
+              </w:p>
+            </w:tc>
+            <w:tc>
+              <w:tcPr>
+                <w:tcBorders>
+                  <w:top w:color="000000" w:space="0" w:sz="8" w:val="single"/>
+                  <w:left w:color="000000" w:space="0" w:sz="8" w:val="single"/>
+                  <w:bottom w:color="000000" w:space="0" w:sz="8" w:val="single"/>
+                  <w:right w:color="000000" w:space="0" w:sz="8" w:val="single"/>
+                </w:tcBorders>
+                <w:tcMar>
+                  <w:top w:w="140.0" w:type="dxa"/>
+                  <w:left w:w="140.0" w:type="dxa"/>
+                  <w:bottom w:w="140.0" w:type="dxa"/>
+                  <w:right w:w="140.0" w:type="dxa"/>
+                </w:tcMar>
+                <w:vAlign w:val="top"/>
+              </w:tcPr>
+              <w:p>
+                <w:pPr>
+                  <w:widowControl w:val="0"/>
+                  <w:rPr/>
+                </w:pPr>
+                <w:r>
+                  <w:rPr>
+                    <w:rtl w:val="0"/>
+                  </w:rPr>
+                </w:r>
+              </w:p>
+            </w:tc>
+            <w:tc>
+              <w:tcPr>
+                <w:tcBorders>
+                  <w:top w:color="000000" w:space="0" w:sz="8" w:val="single"/>
+                  <w:left w:color="000000" w:space="0" w:sz="8" w:val="single"/>
+                  <w:bottom w:color="000000" w:space="0" w:sz="8" w:val="single"/>
+                  <w:right w:color="000000" w:space="0" w:sz="8" w:val="single"/>
+                </w:tcBorders>
+                <w:tcMar>
+                  <w:top w:w="140.0" w:type="dxa"/>
+                  <w:left w:w="140.0" w:type="dxa"/>
+                  <w:bottom w:w="140.0" w:type="dxa"/>
+                  <w:right w:w="140.0" w:type="dxa"/>
+                </w:tcMar>
+                <w:vAlign w:val="top"/>
+              </w:tcPr>
+              <w:p>
+                <w:pPr>
+                  <w:widowControl w:val="0"/>
+                  <w:rPr/>
+                </w:pPr>
+                <w:r>
+                  <w:rPr>
+                    <w:rtl w:val="0"/>
+                  </w:rPr>
+                  <w:t xml:space="preserve">System adds new expense to the database and updates budget calculations to show an added expense of $0.00.</w:t>
+                </w:r>
+              </w:p>
+            </w:tc>
+          </w:tr>
+          <w:tr>
+            <w:trPr>
+              <w:cantSplit w:val="0"/>
+              <w:trHeight w:val="620" w:hRule="atLeast"/>
+              <w:tblHeader w:val="0"/>
+            </w:trPr>
+            <w:tc>
+              <w:tcPr>
+                <w:tcBorders>
+                  <w:top w:color="000000" w:space="0" w:sz="8" w:val="single"/>
+                  <w:left w:color="000000" w:space="0" w:sz="8" w:val="single"/>
+                  <w:bottom w:color="000000" w:space="0" w:sz="8" w:val="single"/>
+                  <w:right w:color="000000" w:space="0" w:sz="8" w:val="single"/>
+                </w:tcBorders>
+                <w:tcMar>
+                  <w:top w:w="140.0" w:type="dxa"/>
+                  <w:left w:w="140.0" w:type="dxa"/>
+                  <w:bottom w:w="140.0" w:type="dxa"/>
+                  <w:right w:w="140.0" w:type="dxa"/>
+                </w:tcMar>
+                <w:vAlign w:val="top"/>
+              </w:tcPr>
+              <w:p>
+                <w:pPr>
+                  <w:widowControl w:val="0"/>
+                  <w:rPr/>
+                </w:pPr>
+                <w:r>
+                  <w:rPr>
+                    <w:rtl w:val="0"/>
+                  </w:rPr>
+                  <w:t xml:space="preserve">5</w:t>
+                </w:r>
+              </w:p>
+            </w:tc>
+            <w:tc>
+              <w:tcPr>
+                <w:tcBorders>
+                  <w:top w:color="000000" w:space="0" w:sz="8" w:val="single"/>
+                  <w:left w:color="000000" w:space="0" w:sz="8" w:val="single"/>
+                  <w:bottom w:color="000000" w:space="0" w:sz="8" w:val="single"/>
+                  <w:right w:color="000000" w:space="0" w:sz="8" w:val="single"/>
+                </w:tcBorders>
+                <w:tcMar>
+                  <w:top w:w="140.0" w:type="dxa"/>
+                  <w:left w:w="140.0" w:type="dxa"/>
+                  <w:bottom w:w="140.0" w:type="dxa"/>
+                  <w:right w:w="140.0" w:type="dxa"/>
+                </w:tcMar>
+                <w:vAlign w:val="top"/>
+              </w:tcPr>
+              <w:p>
+                <w:pPr>
+                  <w:widowControl w:val="0"/>
+                  <w:rPr/>
+                </w:pPr>
+                <w:r>
+                  <w:rPr>
+                    <w:rtl w:val="0"/>
+                  </w:rPr>
+                  <w:t xml:space="preserve">User navigates to the application home page.</w:t>
+                </w:r>
+              </w:p>
+            </w:tc>
+            <w:tc>
+              <w:tcPr>
+                <w:tcBorders>
+                  <w:top w:color="000000" w:space="0" w:sz="8" w:val="single"/>
+                  <w:left w:color="000000" w:space="0" w:sz="8" w:val="single"/>
+                  <w:bottom w:color="000000" w:space="0" w:sz="8" w:val="single"/>
+                  <w:right w:color="000000" w:space="0" w:sz="8" w:val="single"/>
+                </w:tcBorders>
+                <w:tcMar>
+                  <w:top w:w="140.0" w:type="dxa"/>
+                  <w:left w:w="140.0" w:type="dxa"/>
+                  <w:bottom w:w="140.0" w:type="dxa"/>
+                  <w:right w:w="140.0" w:type="dxa"/>
+                </w:tcMar>
+                <w:vAlign w:val="top"/>
+              </w:tcPr>
+              <w:p>
+                <w:pPr>
+                  <w:widowControl w:val="0"/>
+                  <w:rPr/>
+                </w:pPr>
+                <w:r>
+                  <w:rPr>
+                    <w:rtl w:val="0"/>
+                  </w:rPr>
+                </w:r>
+              </w:p>
+            </w:tc>
+          </w:tr>
+          <w:tr>
+            <w:trPr>
+              <w:cantSplit w:val="0"/>
+              <w:trHeight w:val="620" w:hRule="atLeast"/>
+              <w:tblHeader w:val="0"/>
+            </w:trPr>
+            <w:tc>
+              <w:tcPr>
+                <w:tcBorders>
+                  <w:top w:color="000000" w:space="0" w:sz="8" w:val="single"/>
+                  <w:left w:color="000000" w:space="0" w:sz="8" w:val="single"/>
+                  <w:bottom w:color="000000" w:space="0" w:sz="8" w:val="single"/>
+                  <w:right w:color="000000" w:space="0" w:sz="8" w:val="single"/>
+                </w:tcBorders>
+                <w:tcMar>
+                  <w:top w:w="140.0" w:type="dxa"/>
+                  <w:left w:w="140.0" w:type="dxa"/>
+                  <w:bottom w:w="140.0" w:type="dxa"/>
+                  <w:right w:w="140.0" w:type="dxa"/>
+                </w:tcMar>
+                <w:vAlign w:val="top"/>
+              </w:tcPr>
+              <w:p>
+                <w:pPr>
+                  <w:widowControl w:val="0"/>
+                  <w:rPr/>
+                </w:pPr>
+                <w:r>
+                  <w:rPr>
+                    <w:rtl w:val="0"/>
+                  </w:rPr>
+                  <w:t xml:space="preserve">6</w:t>
+                </w:r>
+              </w:p>
+            </w:tc>
+            <w:tc>
+              <w:tcPr>
+                <w:tcBorders>
+                  <w:top w:color="000000" w:space="0" w:sz="8" w:val="single"/>
+                  <w:left w:color="000000" w:space="0" w:sz="8" w:val="single"/>
+                  <w:bottom w:color="000000" w:space="0" w:sz="8" w:val="single"/>
+                  <w:right w:color="000000" w:space="0" w:sz="8" w:val="single"/>
+                </w:tcBorders>
+                <w:tcMar>
+                  <w:top w:w="140.0" w:type="dxa"/>
+                  <w:left w:w="140.0" w:type="dxa"/>
+                  <w:bottom w:w="140.0" w:type="dxa"/>
+                  <w:right w:w="140.0" w:type="dxa"/>
+                </w:tcMar>
+                <w:vAlign w:val="top"/>
+              </w:tcPr>
+              <w:p>
+                <w:pPr>
+                  <w:widowControl w:val="0"/>
+                  <w:rPr/>
+                </w:pPr>
+                <w:r>
+                  <w:rPr>
+                    <w:rtl w:val="0"/>
+                  </w:rPr>
+                </w:r>
+              </w:p>
+            </w:tc>
+            <w:tc>
+              <w:tcPr>
+                <w:tcBorders>
+                  <w:top w:color="000000" w:space="0" w:sz="8" w:val="single"/>
+                  <w:left w:color="000000" w:space="0" w:sz="8" w:val="single"/>
+                  <w:bottom w:color="000000" w:space="0" w:sz="8" w:val="single"/>
+                  <w:right w:color="000000" w:space="0" w:sz="8" w:val="single"/>
+                </w:tcBorders>
+                <w:tcMar>
+                  <w:top w:w="140.0" w:type="dxa"/>
+                  <w:left w:w="140.0" w:type="dxa"/>
+                  <w:bottom w:w="140.0" w:type="dxa"/>
+                  <w:right w:w="140.0" w:type="dxa"/>
+                </w:tcMar>
+                <w:vAlign w:val="top"/>
+              </w:tcPr>
+              <w:p>
+                <w:pPr>
+                  <w:widowControl w:val="0"/>
+                  <w:rPr/>
+                </w:pPr>
+                <w:r>
+                  <w:rPr>
+                    <w:rtl w:val="0"/>
+                  </w:rPr>
+                  <w:t xml:space="preserve">The system displays the home page.</w:t>
+                </w:r>
+              </w:p>
+            </w:tc>
+          </w:tr>
+        </w:tbl>
+      </w:sdtContent>
+    </w:sdt>
+    <w:p>
+      <w:pPr>
+        <w:rPr/>
+      </w:pPr>
+      <w:r>
+        <w:rPr>
+          <w:rtl w:val="0"/>
+        </w:rPr>
+      </w:r>
+    </w:p>
+    <w:p>
+      <w:pPr>
+        <w:rPr/>
+      </w:pPr>
+      <w:r>
+        <w:rPr>
+          <w:rtl w:val="0"/>
+        </w:rPr>
+      </w:r>
+    </w:p>
+    <w:p>
+      <w:pPr>
+        <w:rPr/>
+      </w:pPr>
+      <w:r>
+        <w:rPr>
+          <w:rtl w:val="0"/>
+        </w:rPr>
+      </w:r>
+    </w:p>
+    <w:p>
+      <w:pPr>
+        <w:rPr/>
+      </w:pPr>
+      <w:r>
+        <w:rPr>
+          <w:rtl w:val="0"/>
+        </w:rPr>
+      </w:r>
+    </w:p>
+    <w:p>
+      <w:pPr>
+        <w:rPr/>
+      </w:pPr>
+      <w:r>
+        <w:rPr>
+          <w:rtl w:val="0"/>
+        </w:rPr>
+      </w:r>
+    </w:p>
+    <w:p>
+      <w:pPr>
+        <w:rPr/>
+      </w:pPr>
+      <w:r>
+        <w:rPr>
+          <w:rtl w:val="0"/>
+        </w:rPr>
+      </w:r>
+    </w:p>
+    <w:p>
+      <w:pPr>
         <w:pStyle w:val="Heading2"/>
         <w:rPr/>
       </w:pPr>
@@ -4276,31 +7255,20 @@
         <w:rPr>
           <w:rtl w:val="0"/>
         </w:rPr>
-      </w:r>
-    </w:p>
-    <w:p>
-      <w:pPr>
-        <w:pStyle w:val="Heading2"/>
-        <w:rPr>
-          <w:rFonts w:ascii="Times New Roman" w:cs="Times New Roman" w:eastAsia="Times New Roman" w:hAnsi="Times New Roman"/>
-          <w:b w:val="0"/>
-          <w:i w:val="0"/>
-          <w:smallCaps w:val="0"/>
-          <w:strike w:val="0"/>
-          <w:color w:val="000000"/>
-          <w:sz w:val="20"/>
-          <w:szCs w:val="20"/>
-          <w:u w:val="none"/>
-          <w:shd w:fill="auto" w:val="clear"/>
+        <w:t xml:space="preserve">System Architecture</w:t>
+      </w:r>
+      <w:r>
+        <w:rPr>
+          <w:rtl w:val="0"/>
+        </w:rPr>
+      </w:r>
+    </w:p>
+    <w:p>
+      <w:pPr>
+        <w:rPr>
           <w:vertAlign w:val="baseline"/>
         </w:rPr>
       </w:pPr>
-      <w:r>
-        <w:rPr>
-          <w:rtl w:val="0"/>
-        </w:rPr>
-        <w:t xml:space="preserve">System Architecture</w:t>
-      </w:r>
       <w:r>
         <w:rPr>
           <w:rtl w:val="0"/>
@@ -4312,6 +7280,185 @@
         <w:pStyle w:val="Heading3"/>
         <w:rPr/>
       </w:pPr>
+      <w:r>
+        <w:rPr/>
+        <w:drawing>
+          <wp:inline distB="114300" distT="114300" distL="114300" distR="114300">
+            <wp:extent cx="5731200" cy="3111500"/>
+            <wp:effectExtent b="0" l="0" r="0" t="0"/>
+            <wp:docPr id="1" name="image1.png"/>
+            <a:graphic>
+              <a:graphicData uri="http://schemas.openxmlformats.org/drawingml/2006/picture">
+                <pic:pic>
+                  <pic:nvPicPr>
+                    <pic:cNvPr id="0" name="image1.png"/>
+                    <pic:cNvPicPr preferRelativeResize="0"/>
+                  </pic:nvPicPr>
+                  <pic:blipFill>
+                    <a:blip r:embed="rId7"/>
+                    <a:srcRect b="0" l="0" r="0" t="0"/>
+                    <a:stretch>
+                      <a:fillRect/>
+                    </a:stretch>
+                  </pic:blipFill>
+                  <pic:spPr>
+                    <a:xfrm>
+                      <a:off x="0" y="0"/>
+                      <a:ext cx="5731200" cy="3111500"/>
+                    </a:xfrm>
+                    <a:prstGeom prst="rect"/>
+                    <a:ln/>
+                  </pic:spPr>
+                </pic:pic>
+              </a:graphicData>
+            </a:graphic>
+          </wp:inline>
+        </w:drawing>
+      </w:r>
+      <w:r>
+        <w:rPr>
+          <w:rtl w:val="0"/>
+        </w:rPr>
+      </w:r>
+    </w:p>
+    <w:p>
+      <w:pPr>
+        <w:numPr>
+          <w:ilvl w:val="0"/>
+          <w:numId w:val="2"/>
+        </w:numPr>
+        <w:spacing w:after="72" w:before="144" w:line="276" w:lineRule="auto"/>
+        <w:ind w:left="720" w:hanging="360"/>
+        <w:rPr>
+          <w:rFonts w:ascii="Quattrocento Sans" w:cs="Quattrocento Sans" w:eastAsia="Quattrocento Sans" w:hAnsi="Quattrocento Sans"/>
+          <w:sz w:val="26"/>
+          <w:szCs w:val="26"/>
+        </w:rPr>
+      </w:pPr>
+      <w:r>
+        <w:rPr>
+          <w:rFonts w:ascii="Quattrocento Sans" w:cs="Quattrocento Sans" w:eastAsia="Quattrocento Sans" w:hAnsi="Quattrocento Sans"/>
+          <w:b w:val="1"/>
+          <w:sz w:val="26"/>
+          <w:szCs w:val="26"/>
+          <w:rtl w:val="0"/>
+        </w:rPr>
+        <w:t xml:space="preserve">Frontend</w:t>
+      </w:r>
+      <w:r>
+        <w:rPr>
+          <w:rFonts w:ascii="Quattrocento Sans" w:cs="Quattrocento Sans" w:eastAsia="Quattrocento Sans" w:hAnsi="Quattrocento Sans"/>
+          <w:sz w:val="26"/>
+          <w:szCs w:val="26"/>
+          <w:rtl w:val="0"/>
+        </w:rPr>
+        <w:t xml:space="preserve">: Users interact with the web application through a web browser.</w:t>
+      </w:r>
+    </w:p>
+    <w:p>
+      <w:pPr>
+        <w:numPr>
+          <w:ilvl w:val="0"/>
+          <w:numId w:val="2"/>
+        </w:numPr>
+        <w:spacing w:after="72" w:before="144" w:line="276" w:lineRule="auto"/>
+        <w:ind w:left="720" w:hanging="360"/>
+        <w:rPr>
+          <w:rFonts w:ascii="Quattrocento Sans" w:cs="Quattrocento Sans" w:eastAsia="Quattrocento Sans" w:hAnsi="Quattrocento Sans"/>
+          <w:b w:val="1"/>
+          <w:sz w:val="26"/>
+          <w:szCs w:val="26"/>
+        </w:rPr>
+      </w:pPr>
+      <w:r>
+        <w:rPr>
+          <w:rFonts w:ascii="Quattrocento Sans" w:cs="Quattrocento Sans" w:eastAsia="Quattrocento Sans" w:hAnsi="Quattrocento Sans"/>
+          <w:b w:val="1"/>
+          <w:sz w:val="26"/>
+          <w:szCs w:val="26"/>
+          <w:rtl w:val="0"/>
+        </w:rPr>
+        <w:t xml:space="preserve">Request</w:t>
+      </w:r>
+      <w:r>
+        <w:rPr>
+          <w:rFonts w:ascii="Quattrocento Sans" w:cs="Quattrocento Sans" w:eastAsia="Quattrocento Sans" w:hAnsi="Quattrocento Sans"/>
+          <w:sz w:val="26"/>
+          <w:szCs w:val="26"/>
+          <w:rtl w:val="0"/>
+        </w:rPr>
+        <w:t xml:space="preserve">: User actions prompt the frontend to send requests to the backend to process or retrieve information.</w:t>
+      </w:r>
+    </w:p>
+    <w:p>
+      <w:pPr>
+        <w:numPr>
+          <w:ilvl w:val="0"/>
+          <w:numId w:val="2"/>
+        </w:numPr>
+        <w:spacing w:after="72" w:before="144" w:line="276" w:lineRule="auto"/>
+        <w:ind w:left="720" w:hanging="360"/>
+        <w:rPr>
+          <w:rFonts w:ascii="Quattrocento Sans" w:cs="Quattrocento Sans" w:eastAsia="Quattrocento Sans" w:hAnsi="Quattrocento Sans"/>
+          <w:b w:val="1"/>
+          <w:sz w:val="26"/>
+          <w:szCs w:val="26"/>
+        </w:rPr>
+      </w:pPr>
+      <w:r>
+        <w:rPr>
+          <w:rFonts w:ascii="Quattrocento Sans" w:cs="Quattrocento Sans" w:eastAsia="Quattrocento Sans" w:hAnsi="Quattrocento Sans"/>
+          <w:b w:val="1"/>
+          <w:sz w:val="26"/>
+          <w:szCs w:val="26"/>
+          <w:rtl w:val="0"/>
+        </w:rPr>
+        <w:t xml:space="preserve">Backend</w:t>
+      </w:r>
+      <w:r>
+        <w:rPr>
+          <w:rFonts w:ascii="Quattrocento Sans" w:cs="Quattrocento Sans" w:eastAsia="Quattrocento Sans" w:hAnsi="Quattrocento Sans"/>
+          <w:sz w:val="26"/>
+          <w:szCs w:val="26"/>
+          <w:rtl w:val="0"/>
+        </w:rPr>
+        <w:t xml:space="preserve">: Requests are received by a web server, which has a database connection to store and retrieve persistent data for the application.</w:t>
+      </w:r>
+    </w:p>
+    <w:p>
+      <w:pPr>
+        <w:numPr>
+          <w:ilvl w:val="0"/>
+          <w:numId w:val="2"/>
+        </w:numPr>
+        <w:spacing w:after="72" w:before="144" w:line="276" w:lineRule="auto"/>
+        <w:ind w:left="720" w:hanging="360"/>
+        <w:rPr>
+          <w:rFonts w:ascii="Quattrocento Sans" w:cs="Quattrocento Sans" w:eastAsia="Quattrocento Sans" w:hAnsi="Quattrocento Sans"/>
+          <w:b w:val="1"/>
+          <w:sz w:val="26"/>
+          <w:szCs w:val="26"/>
+        </w:rPr>
+      </w:pPr>
+      <w:r>
+        <w:rPr>
+          <w:rFonts w:ascii="Quattrocento Sans" w:cs="Quattrocento Sans" w:eastAsia="Quattrocento Sans" w:hAnsi="Quattrocento Sans"/>
+          <w:b w:val="1"/>
+          <w:sz w:val="26"/>
+          <w:szCs w:val="26"/>
+          <w:rtl w:val="0"/>
+        </w:rPr>
+        <w:t xml:space="preserve">Response</w:t>
+      </w:r>
+      <w:r>
+        <w:rPr>
+          <w:rFonts w:ascii="Quattrocento Sans" w:cs="Quattrocento Sans" w:eastAsia="Quattrocento Sans" w:hAnsi="Quattrocento Sans"/>
+          <w:sz w:val="26"/>
+          <w:szCs w:val="26"/>
+          <w:rtl w:val="0"/>
+        </w:rPr>
+        <w:t xml:space="preserve">: The web server sends responses back to fulfill sent requests.</w:t>
+      </w:r>
       <w:r>
         <w:rPr>
           <w:rtl w:val="0"/>
@@ -4385,7 +7532,21 @@
           <w:vertAlign w:val="baseline"/>
           <w:rtl w:val="0"/>
         </w:rPr>
-        <w:t xml:space="preserve">: </w:t>
+        <w:t xml:space="preserve">: Web</w:t>
+      </w:r>
+      <w:r>
+        <w:rPr>
+          <w:rFonts w:ascii="Quattrocento Sans" w:cs="Quattrocento Sans" w:eastAsia="Quattrocento Sans" w:hAnsi="Quattrocento Sans"/>
+          <w:sz w:val="26"/>
+          <w:szCs w:val="26"/>
+          <w:rtl w:val="0"/>
+        </w:rPr>
+        <w:t xml:space="preserve">-based UI (built with React and Javascript)</w:t>
+      </w:r>
+      <w:r>
+        <w:rPr>
+          <w:rtl w:val="0"/>
+        </w:rPr>
       </w:r>
     </w:p>
     <w:p>
@@ -4443,7 +7604,59 @@
           <w:vertAlign w:val="baseline"/>
           <w:rtl w:val="0"/>
         </w:rPr>
-        <w:t xml:space="preserve">: </w:t>
+        <w:t xml:space="preserve">: RESTf</w:t>
+      </w:r>
+      <w:r>
+        <w:rPr>
+          <w:rFonts w:ascii="Quattrocento Sans" w:cs="Quattrocento Sans" w:eastAsia="Quattrocento Sans" w:hAnsi="Quattrocento Sans"/>
+          <w:sz w:val="26"/>
+          <w:szCs w:val="26"/>
+          <w:rtl w:val="0"/>
+        </w:rPr>
+        <w:t xml:space="preserve">u</w:t>
+      </w:r>
+      <w:r>
+        <w:rPr>
+          <w:rFonts w:ascii="Quattrocento Sans" w:cs="Quattrocento Sans" w:eastAsia="Quattrocento Sans" w:hAnsi="Quattrocento Sans"/>
+          <w:b w:val="0"/>
+          <w:i w:val="0"/>
+          <w:smallCaps w:val="0"/>
+          <w:strike w:val="0"/>
+          <w:color w:val="000000"/>
+          <w:sz w:val="26"/>
+          <w:szCs w:val="26"/>
+          <w:u w:val="none"/>
+          <w:shd w:fill="auto" w:val="clear"/>
+          <w:vertAlign w:val="baseline"/>
+          <w:rtl w:val="0"/>
+        </w:rPr>
+        <w:t xml:space="preserve">l API (built with Spring Boot</w:t>
+      </w:r>
+      <w:r>
+        <w:rPr>
+          <w:rFonts w:ascii="Quattrocento Sans" w:cs="Quattrocento Sans" w:eastAsia="Quattrocento Sans" w:hAnsi="Quattrocento Sans"/>
+          <w:sz w:val="26"/>
+          <w:szCs w:val="26"/>
+          <w:rtl w:val="0"/>
+        </w:rPr>
+        <w:t xml:space="preserve"> and</w:t>
+      </w:r>
+      <w:r>
+        <w:rPr>
+          <w:rFonts w:ascii="Quattrocento Sans" w:cs="Quattrocento Sans" w:eastAsia="Quattrocento Sans" w:hAnsi="Quattrocento Sans"/>
+          <w:b w:val="0"/>
+          <w:i w:val="0"/>
+          <w:smallCaps w:val="0"/>
+          <w:strike w:val="0"/>
+          <w:color w:val="000000"/>
+          <w:sz w:val="26"/>
+          <w:szCs w:val="26"/>
+          <w:u w:val="none"/>
+          <w:shd w:fill="auto" w:val="clear"/>
+          <w:vertAlign w:val="baseline"/>
+          <w:rtl w:val="0"/>
+        </w:rPr>
+        <w:t xml:space="preserve"> Java)</w:t>
       </w:r>
     </w:p>
     <w:p>
@@ -4501,7 +7714,21 @@
           <w:vertAlign w:val="baseline"/>
           <w:rtl w:val="0"/>
         </w:rPr>
-        <w:t xml:space="preserve">:</w:t>
+        <w:t xml:space="preserve">: MongoD</w:t>
+      </w:r>
+      <w:r>
+        <w:rPr>
+          <w:rFonts w:ascii="Quattrocento Sans" w:cs="Quattrocento Sans" w:eastAsia="Quattrocento Sans" w:hAnsi="Quattrocento Sans"/>
+          <w:sz w:val="26"/>
+          <w:szCs w:val="26"/>
+          <w:rtl w:val="0"/>
+        </w:rPr>
+        <w:t xml:space="preserve">B for data storage</w:t>
+      </w:r>
+      <w:r>
+        <w:rPr>
+          <w:rtl w:val="0"/>
+        </w:rPr>
       </w:r>
     </w:p>
     <w:p>
@@ -4559,35 +7786,17 @@
           <w:vertAlign w:val="baseline"/>
           <w:rtl w:val="0"/>
         </w:rPr>
-        <w:t xml:space="preserve">: </w:t>
-      </w:r>
-    </w:p>
-    <w:p>
-      <w:pPr>
-        <w:pStyle w:val="Heading3"/>
-        <w:rPr/>
-      </w:pPr>
-      <w:r>
-        <w:rPr>
-          <w:rtl w:val="0"/>
-        </w:rPr>
-      </w:r>
-    </w:p>
-    <w:p>
-      <w:pPr>
-        <w:pStyle w:val="Heading3"/>
-        <w:rPr/>
-      </w:pPr>
-      <w:r>
-        <w:rPr>
-          <w:rtl w:val="0"/>
-        </w:rPr>
-        <w:t xml:space="preserve">Deployment Diagram</w:t>
+        <w:t xml:space="preserve">: Spring Security</w:t>
+      </w:r>
+      <w:r>
+        <w:rPr>
+          <w:rtl w:val="0"/>
+        </w:rPr>
       </w:r>
     </w:p>
     <w:sectPr>
-      <w:headerReference r:id="rId7" w:type="default"/>
-      <w:footerReference r:id="rId8" w:type="default"/>
+      <w:headerReference r:id="rId8" w:type="default"/>
+      <w:footerReference r:id="rId9" w:type="default"/>
       <w:pgSz w:h="16838" w:w="11906" w:orient="portrait"/>
       <w:pgMar w:bottom="1440" w:top="30" w:left="1440" w:right="1440" w:header="708" w:footer="20"/>
       <w:pgNumType w:start="1"/>
@@ -4667,7 +7876,20 @@
         <w:vertAlign w:val="baseline"/>
         <w:rtl w:val="0"/>
       </w:rPr>
-      <w:t xml:space="preserve">/4</w:t>
+      <w:t xml:space="preserve">/</w:t>
+    </w:r>
+    <w:r>
+      <w:rPr>
+        <w:smallCaps w:val="1"/>
+        <w:color w:val="4472c4"/>
+        <w:rtl w:val="0"/>
+      </w:rPr>
+      <w:t xml:space="preserve">7</w:t>
+    </w:r>
+    <w:r>
+      <w:rPr>
+        <w:rtl w:val="0"/>
+      </w:rPr>
     </w:r>
   </w:p>
   <w:p>
@@ -5960,6 +9182,306 @@
       </w:tblCellMar>
     </w:tblPr>
   </w:style>
+  <w:style w:type="table" w:styleId="Table6">
+    <w:basedOn w:val="TableNormal"/>
+    <w:pPr/>
+    <w:rPr/>
+    <w:tblPr>
+      <w:tblStyleRowBandSize w:val="1"/>
+      <w:tblStyleColBandSize w:val="1"/>
+      <w:tblCellMar>
+        <w:top w:w="100.0" w:type="dxa"/>
+        <w:left w:w="100.0" w:type="dxa"/>
+        <w:bottom w:w="100.0" w:type="dxa"/>
+        <w:right w:w="100.0" w:type="dxa"/>
+      </w:tblCellMar>
+    </w:tblPr>
+    <w:tblStylePr w:type="band1Horz">
+      <w:pPr/>
+      <w:rPr/>
+      <w:tcPr/>
+    </w:tblStylePr>
+    <w:tblStylePr w:type="band1Vert">
+      <w:pPr/>
+      <w:rPr/>
+      <w:tcPr/>
+    </w:tblStylePr>
+    <w:tblStylePr w:type="band2Horz">
+      <w:pPr/>
+      <w:rPr/>
+      <w:tcPr/>
+    </w:tblStylePr>
+    <w:tblStylePr w:type="band2Vert">
+      <w:pPr/>
+      <w:rPr/>
+      <w:tcPr/>
+    </w:tblStylePr>
+    <w:tblStylePr w:type="firstCol">
+      <w:pPr/>
+      <w:rPr/>
+      <w:tcPr/>
+    </w:tblStylePr>
+    <w:tblStylePr w:type="firstRow">
+      <w:pPr/>
+      <w:rPr/>
+      <w:tcPr/>
+    </w:tblStylePr>
+    <w:tblStylePr w:type="lastCol">
+      <w:pPr/>
+      <w:rPr/>
+      <w:tcPr/>
+    </w:tblStylePr>
+    <w:tblStylePr w:type="lastRow">
+      <w:pPr/>
+      <w:rPr/>
+      <w:tcPr/>
+    </w:tblStylePr>
+    <w:tblStylePr w:type="neCell">
+      <w:pPr/>
+      <w:rPr/>
+      <w:tcPr/>
+    </w:tblStylePr>
+    <w:tblStylePr w:type="nwCell">
+      <w:pPr/>
+      <w:rPr/>
+      <w:tcPr/>
+    </w:tblStylePr>
+    <w:tblStylePr w:type="seCell">
+      <w:pPr/>
+      <w:rPr/>
+      <w:tcPr/>
+    </w:tblStylePr>
+    <w:tblStylePr w:type="swCell">
+      <w:pPr/>
+      <w:rPr/>
+      <w:tcPr/>
+    </w:tblStylePr>
+  </w:style>
+  <w:style w:type="table" w:styleId="Table7">
+    <w:basedOn w:val="TableNormal"/>
+    <w:pPr/>
+    <w:rPr/>
+    <w:tblPr>
+      <w:tblStyleRowBandSize w:val="1"/>
+      <w:tblStyleColBandSize w:val="1"/>
+      <w:tblCellMar>
+        <w:top w:w="100.0" w:type="dxa"/>
+        <w:left w:w="100.0" w:type="dxa"/>
+        <w:bottom w:w="100.0" w:type="dxa"/>
+        <w:right w:w="100.0" w:type="dxa"/>
+      </w:tblCellMar>
+    </w:tblPr>
+    <w:tblStylePr w:type="band1Horz">
+      <w:pPr/>
+      <w:rPr/>
+      <w:tcPr/>
+    </w:tblStylePr>
+    <w:tblStylePr w:type="band1Vert">
+      <w:pPr/>
+      <w:rPr/>
+      <w:tcPr/>
+    </w:tblStylePr>
+    <w:tblStylePr w:type="band2Horz">
+      <w:pPr/>
+      <w:rPr/>
+      <w:tcPr/>
+    </w:tblStylePr>
+    <w:tblStylePr w:type="band2Vert">
+      <w:pPr/>
+      <w:rPr/>
+      <w:tcPr/>
+    </w:tblStylePr>
+    <w:tblStylePr w:type="firstCol">
+      <w:pPr/>
+      <w:rPr/>
+      <w:tcPr/>
+    </w:tblStylePr>
+    <w:tblStylePr w:type="firstRow">
+      <w:pPr/>
+      <w:rPr/>
+      <w:tcPr/>
+    </w:tblStylePr>
+    <w:tblStylePr w:type="lastCol">
+      <w:pPr/>
+      <w:rPr/>
+      <w:tcPr/>
+    </w:tblStylePr>
+    <w:tblStylePr w:type="lastRow">
+      <w:pPr/>
+      <w:rPr/>
+      <w:tcPr/>
+    </w:tblStylePr>
+    <w:tblStylePr w:type="neCell">
+      <w:pPr/>
+      <w:rPr/>
+      <w:tcPr/>
+    </w:tblStylePr>
+    <w:tblStylePr w:type="nwCell">
+      <w:pPr/>
+      <w:rPr/>
+      <w:tcPr/>
+    </w:tblStylePr>
+    <w:tblStylePr w:type="seCell">
+      <w:pPr/>
+      <w:rPr/>
+      <w:tcPr/>
+    </w:tblStylePr>
+    <w:tblStylePr w:type="swCell">
+      <w:pPr/>
+      <w:rPr/>
+      <w:tcPr/>
+    </w:tblStylePr>
+  </w:style>
+  <w:style w:type="table" w:styleId="Table8">
+    <w:basedOn w:val="TableNormal"/>
+    <w:pPr/>
+    <w:rPr/>
+    <w:tblPr>
+      <w:tblStyleRowBandSize w:val="1"/>
+      <w:tblStyleColBandSize w:val="1"/>
+      <w:tblCellMar>
+        <w:top w:w="100.0" w:type="dxa"/>
+        <w:left w:w="100.0" w:type="dxa"/>
+        <w:bottom w:w="100.0" w:type="dxa"/>
+        <w:right w:w="100.0" w:type="dxa"/>
+      </w:tblCellMar>
+    </w:tblPr>
+    <w:tblStylePr w:type="band1Horz">
+      <w:pPr/>
+      <w:rPr/>
+      <w:tcPr/>
+    </w:tblStylePr>
+    <w:tblStylePr w:type="band1Vert">
+      <w:pPr/>
+      <w:rPr/>
+      <w:tcPr/>
+    </w:tblStylePr>
+    <w:tblStylePr w:type="band2Horz">
+      <w:pPr/>
+      <w:rPr/>
+      <w:tcPr/>
+    </w:tblStylePr>
+    <w:tblStylePr w:type="band2Vert">
+      <w:pPr/>
+      <w:rPr/>
+      <w:tcPr/>
+    </w:tblStylePr>
+    <w:tblStylePr w:type="firstCol">
+      <w:pPr/>
+      <w:rPr/>
+      <w:tcPr/>
+    </w:tblStylePr>
+    <w:tblStylePr w:type="firstRow">
+      <w:pPr/>
+      <w:rPr/>
+      <w:tcPr/>
+    </w:tblStylePr>
+    <w:tblStylePr w:type="lastCol">
+      <w:pPr/>
+      <w:rPr/>
+      <w:tcPr/>
+    </w:tblStylePr>
+    <w:tblStylePr w:type="lastRow">
+      <w:pPr/>
+      <w:rPr/>
+      <w:tcPr/>
+    </w:tblStylePr>
+    <w:tblStylePr w:type="neCell">
+      <w:pPr/>
+      <w:rPr/>
+      <w:tcPr/>
+    </w:tblStylePr>
+    <w:tblStylePr w:type="nwCell">
+      <w:pPr/>
+      <w:rPr/>
+      <w:tcPr/>
+    </w:tblStylePr>
+    <w:tblStylePr w:type="seCell">
+      <w:pPr/>
+      <w:rPr/>
+      <w:tcPr/>
+    </w:tblStylePr>
+    <w:tblStylePr w:type="swCell">
+      <w:pPr/>
+      <w:rPr/>
+      <w:tcPr/>
+    </w:tblStylePr>
+  </w:style>
+  <w:style w:type="table" w:styleId="Table9">
+    <w:basedOn w:val="TableNormal"/>
+    <w:pPr/>
+    <w:rPr/>
+    <w:tblPr>
+      <w:tblStyleRowBandSize w:val="1"/>
+      <w:tblStyleColBandSize w:val="1"/>
+      <w:tblCellMar>
+        <w:top w:w="100.0" w:type="dxa"/>
+        <w:left w:w="100.0" w:type="dxa"/>
+        <w:bottom w:w="100.0" w:type="dxa"/>
+        <w:right w:w="100.0" w:type="dxa"/>
+      </w:tblCellMar>
+    </w:tblPr>
+    <w:tblStylePr w:type="band1Horz">
+      <w:pPr/>
+      <w:rPr/>
+      <w:tcPr/>
+    </w:tblStylePr>
+    <w:tblStylePr w:type="band1Vert">
+      <w:pPr/>
+      <w:rPr/>
+      <w:tcPr/>
+    </w:tblStylePr>
+    <w:tblStylePr w:type="band2Horz">
+      <w:pPr/>
+      <w:rPr/>
+      <w:tcPr/>
+    </w:tblStylePr>
+    <w:tblStylePr w:type="band2Vert">
+      <w:pPr/>
+      <w:rPr/>
+      <w:tcPr/>
+    </w:tblStylePr>
+    <w:tblStylePr w:type="firstCol">
+      <w:pPr/>
+      <w:rPr/>
+      <w:tcPr/>
+    </w:tblStylePr>
+    <w:tblStylePr w:type="firstRow">
+      <w:pPr/>
+      <w:rPr/>
+      <w:tcPr/>
+    </w:tblStylePr>
+    <w:tblStylePr w:type="lastCol">
+      <w:pPr/>
+      <w:rPr/>
+      <w:tcPr/>
+    </w:tblStylePr>
+    <w:tblStylePr w:type="lastRow">
+      <w:pPr/>
+      <w:rPr/>
+      <w:tcPr/>
+    </w:tblStylePr>
+    <w:tblStylePr w:type="neCell">
+      <w:pPr/>
+      <w:rPr/>
+      <w:tcPr/>
+    </w:tblStylePr>
+    <w:tblStylePr w:type="nwCell">
+      <w:pPr/>
+      <w:rPr/>
+      <w:tcPr/>
+    </w:tblStylePr>
+    <w:tblStylePr w:type="seCell">
+      <w:pPr/>
+      <w:rPr/>
+      <w:tcPr/>
+    </w:tblStylePr>
+    <w:tblStylePr w:type="swCell">
+      <w:pPr/>
+      <w:rPr/>
+      <w:tcPr/>
+    </w:tblStylePr>
+  </w:style>
 </w:styles>
 </file>
 
@@ -6260,7 +9782,7 @@
 
 <file path=customXML/item1.xml><?xml version="1.0" encoding="utf-8"?>
 <go:gDocsCustomXmlDataStorage xmlns:go="http://customooxmlschemas.google.com/" xmlns:r="http://schemas.openxmlformats.org/officeDocument/2006/relationships" uri="GoogleDocsCustomDataVersion2">
-  <go:docsCustomData xmlns:go="http://customooxmlschemas.google.com/" roundtripDataSignature="AMtx7mgVu1PdAfjxZGubLe/ggUqJZjzXeA==">CgMxLjA4AGolChRzdWdnZXN0Lmh3OHh4bTJ2NXZwbRINSm9ubnkgT2xzd2FuZ2olChRzdWdnZXN0LmdqMGNmM2tncnZ3axINSm9ubnkgT2xzd2FuZ2olChRzdWdnZXN0LmI0c3VhY3BmeGF6ORINSm9ubnkgT2xzd2FuZ2okChNzdWdnZXN0LjY2YW9iODV3b2d5Eg1Kb25ueSBPbHN3YW5nciExYWw0X2JQanVpZUZkNDBndVJhTXJmak1BTTNWcnhfdTc=</go:docsCustomData>
+  <go:docsCustomData xmlns:go="http://customooxmlschemas.google.com/" roundtripDataSignature="AMtx7miEXBhqp20QUymTUYLhvW67QlWnaw==">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</go:docsCustomData>
 </go:gDocsCustomXmlDataStorage>
 </file>
 
